--- a/files/RohanChhertyCV.docx
+++ b/files/RohanChhertyCV.docx
@@ -847,7 +847,7 @@
         <w:rPr>
           <w:rtl w:val="0"/>
         </w:rPr>
-        <w:t xml:space="preserve">Technical skills like python for data engineer, aws services etc</w:t>
+        <w:t xml:space="preserve">Technical skills like python for data engineer, AWS services </w:t>
       </w:r>
     </w:p>
     <w:p>
@@ -873,7 +873,7 @@
         <w:rPr>
           <w:rtl w:val="0"/>
         </w:rPr>
-        <w:t xml:space="preserve">Soft Skills like presenting , SCRUM , risk analysis etc</w:t>
+        <w:t xml:space="preserve">Soft Skills like presenting , SCRUM , risk analysis </w:t>
       </w:r>
     </w:p>
     <w:p>
@@ -970,7 +970,7 @@
         <w:rPr>
           <w:rtl w:val="0"/>
         </w:rPr>
-        <w:t xml:space="preserve">Data visualization with power BI and Tableau</w:t>
+        <w:t xml:space="preserve">Data visualisation with power BI and Tableau</w:t>
       </w:r>
     </w:p>
     <w:p>
@@ -986,7 +986,7 @@
         <w:rPr>
           <w:rtl w:val="0"/>
         </w:rPr>
-        <w:t xml:space="preserve">Worked in Optical character recognition and text to speech project easy read </w:t>
+        <w:t xml:space="preserve">Worked in optical character recognition and text to speech project easy read </w:t>
       </w:r>
       <w:r>
         <w:rPr>
@@ -1082,7 +1082,7 @@
         <w:rPr>
           <w:rtl w:val="0"/>
         </w:rPr>
-        <w:t xml:space="preserve">Technical repairs like part replacements and Integrated chip reballing</w:t>
+        <w:t xml:space="preserve">Technical repairs like part replacements and integrated chip reballing.</w:t>
       </w:r>
     </w:p>
     <w:p>
@@ -1174,7 +1174,7 @@
         <w:rPr>
           <w:rtl w:val="0"/>
         </w:rPr>
-        <w:t xml:space="preserve">Support for software and hardware issues in office setting</w:t>
+        <w:t xml:space="preserve">Support for software and hardware issues in an office setting</w:t>
       </w:r>
     </w:p>
     <w:p>
@@ -1558,7 +1558,7 @@
           <w:i w:val="1"/>
           <w:rtl w:val="0"/>
         </w:rPr>
-        <w:t xml:space="preserve">Organizer</w:t>
+        <w:t xml:space="preserve">Organiser</w:t>
       </w:r>
     </w:p>
     <w:p>
@@ -2025,7 +2025,7 @@
         <w:rPr>
           <w:rtl w:val="0"/>
         </w:rPr>
-        <w:t xml:space="preserve">Use of technologies such as flask framework with preprocessing in Java and tesseract optical character recognition with google text to speech package server , and a react native mobile application for users.</w:t>
+        <w:t xml:space="preserve">Use of technologies such as flask framework with preprocessing in Java and tesseract optical character recognition with google text to speech package in the server side.  React native mobile application for users.</w:t>
       </w:r>
     </w:p>
     <w:p>
@@ -2074,7 +2074,7 @@
         <w:rPr>
           <w:rtl w:val="0"/>
         </w:rPr>
-        <w:t xml:space="preserve">A digitalized approach to the traditional attendance system with features of face recognition and server support. Scraped for data of students and their images, worked on the UI and server side of the application. Used technologies include python, SQL , HTML/CSS.</w:t>
+        <w:t xml:space="preserve">A digitalised approach to the traditional attendance system with features of face recognition and server support. Scraped for data of students and their images, worked on the UI and server side of the application. Used technologies include python, SQL , HTML/CSS.</w:t>
       </w:r>
     </w:p>
     <w:p>

--- a/files/RohanChhertyCV.docx
+++ b/files/RohanChhertyCV.docx
@@ -16,6 +16,7 @@
         <w:shd w:fill="auto" w:val="clear"/>
         <w:spacing w:after="200" w:lineRule="auto"/>
         <w:rPr>
+          <w:rFonts w:ascii="Times New Roman" w:cs="Times New Roman" w:eastAsia="Times New Roman" w:hAnsi="Times New Roman"/>
           <w:i w:val="0"/>
           <w:color w:val="000000"/>
           <w:sz w:val="28"/>
@@ -26,6 +27,7 @@
       <w:bookmarkEnd w:id="0"/>
       <w:r>
         <w:rPr>
+          <w:rFonts w:ascii="Times New Roman" w:cs="Times New Roman" w:eastAsia="Times New Roman" w:hAnsi="Times New Roman"/>
           <w:rtl w:val="0"/>
         </w:rPr>
         <w:t xml:space="preserve">Rohan Chhetry</w:t>
@@ -49,17 +51,19 @@
         <w:shd w:fill="auto" w:val="clear"/>
         <w:spacing w:before="0" w:line="276" w:lineRule="auto"/>
         <w:rPr>
+          <w:rFonts w:ascii="Times New Roman" w:cs="Times New Roman" w:eastAsia="Times New Roman" w:hAnsi="Times New Roman"/>
           <w:sz w:val="18"/>
           <w:szCs w:val="18"/>
         </w:rPr>
       </w:pPr>
       <w:r>
         <w:rPr>
+          <w:rFonts w:ascii="Times New Roman" w:cs="Times New Roman" w:eastAsia="Times New Roman" w:hAnsi="Times New Roman"/>
           <w:sz w:val="18"/>
           <w:szCs w:val="18"/>
           <w:rtl w:val="0"/>
         </w:rPr>
-        <w:t xml:space="preserve">4/161 Beames Avenue</w:t>
+        <w:t xml:space="preserve"> Sydney 2770  , NSW </w:t>
       </w:r>
     </w:p>
     <w:p>
@@ -75,17 +79,27 @@
         <w:shd w:fill="auto" w:val="clear"/>
         <w:spacing w:before="0" w:line="276" w:lineRule="auto"/>
         <w:rPr>
+          <w:rFonts w:ascii="Times New Roman" w:cs="Times New Roman" w:eastAsia="Times New Roman" w:hAnsi="Times New Roman"/>
+          <w:b w:val="1"/>
+          <w:color w:val="000000"/>
           <w:sz w:val="18"/>
           <w:szCs w:val="18"/>
         </w:rPr>
       </w:pPr>
       <w:r>
         <w:rPr>
+          <w:rFonts w:ascii="Times New Roman" w:cs="Times New Roman" w:eastAsia="Times New Roman" w:hAnsi="Times New Roman"/>
+          <w:b w:val="1"/>
           <w:sz w:val="18"/>
           <w:szCs w:val="18"/>
           <w:rtl w:val="0"/>
         </w:rPr>
-        <w:t xml:space="preserve">Mount Druitt, Sydney , NSW</w:t>
+        <w:t xml:space="preserve">04 3526 5565</w:t>
+      </w:r>
+      <w:r>
+        <w:rPr>
+          <w:rtl w:val="0"/>
+        </w:rPr>
       </w:r>
     </w:p>
     <w:p>
@@ -101,54 +115,42 @@
         <w:shd w:fill="auto" w:val="clear"/>
         <w:spacing w:before="0" w:line="276" w:lineRule="auto"/>
         <w:rPr>
+          <w:rFonts w:ascii="Times New Roman" w:cs="Times New Roman" w:eastAsia="Times New Roman" w:hAnsi="Times New Roman"/>
+          <w:b w:val="1"/>
+          <w:sz w:val="18"/>
+          <w:szCs w:val="18"/>
+        </w:rPr>
+      </w:pPr>
+      <w:r>
+        <w:rPr>
+          <w:rFonts w:ascii="Times New Roman" w:cs="Times New Roman" w:eastAsia="Times New Roman" w:hAnsi="Times New Roman"/>
+          <w:b w:val="1"/>
+          <w:sz w:val="18"/>
+          <w:szCs w:val="18"/>
+          <w:rtl w:val="0"/>
+        </w:rPr>
+        <w:t xml:space="preserve">chhetry.rohan5</w:t>
+      </w:r>
+      <w:r>
+        <w:rPr>
+          <w:rFonts w:ascii="Times New Roman" w:cs="Times New Roman" w:eastAsia="Times New Roman" w:hAnsi="Times New Roman"/>
           <w:b w:val="1"/>
           <w:color w:val="000000"/>
           <w:sz w:val="18"/>
           <w:szCs w:val="18"/>
-        </w:rPr>
-      </w:pPr>
-      <w:r>
-        <w:rPr>
-          <w:b w:val="1"/>
-          <w:color w:val="000000"/>
-          <w:sz w:val="18"/>
-          <w:szCs w:val="18"/>
-          <w:rtl w:val="0"/>
-        </w:rPr>
-        <w:t xml:space="preserve">(</w:t>
-      </w:r>
-      <w:r>
-        <w:rPr>
+          <w:rtl w:val="0"/>
+        </w:rPr>
+        <w:t xml:space="preserve">@</w:t>
+      </w:r>
+      <w:r>
+        <w:rPr>
+          <w:rFonts w:ascii="Times New Roman" w:cs="Times New Roman" w:eastAsia="Times New Roman" w:hAnsi="Times New Roman"/>
           <w:b w:val="1"/>
           <w:sz w:val="18"/>
           <w:szCs w:val="18"/>
           <w:rtl w:val="0"/>
         </w:rPr>
-        <w:t xml:space="preserve">61</w:t>
-      </w:r>
-      <w:r>
-        <w:rPr>
-          <w:b w:val="1"/>
-          <w:color w:val="000000"/>
-          <w:sz w:val="18"/>
-          <w:szCs w:val="18"/>
-          <w:rtl w:val="0"/>
-        </w:rPr>
-        <w:t xml:space="preserve">) </w:t>
-      </w:r>
-      <w:r>
-        <w:rPr>
-          <w:b w:val="1"/>
-          <w:sz w:val="18"/>
-          <w:szCs w:val="18"/>
-          <w:rtl w:val="0"/>
-        </w:rPr>
-        <w:t xml:space="preserve">0435265565</w:t>
-      </w:r>
-      <w:r>
-        <w:rPr>
-          <w:rtl w:val="0"/>
-        </w:rPr>
+        <w:t xml:space="preserve">gmail.com</w:t>
       </w:r>
     </w:p>
     <w:p>
@@ -164,38 +166,30 @@
         <w:shd w:fill="auto" w:val="clear"/>
         <w:spacing w:before="0" w:line="276" w:lineRule="auto"/>
         <w:rPr>
+          <w:rFonts w:ascii="Times New Roman" w:cs="Times New Roman" w:eastAsia="Times New Roman" w:hAnsi="Times New Roman"/>
           <w:b w:val="1"/>
           <w:sz w:val="18"/>
           <w:szCs w:val="18"/>
         </w:rPr>
       </w:pPr>
-      <w:r>
-        <w:rPr>
-          <w:b w:val="1"/>
-          <w:sz w:val="18"/>
-          <w:szCs w:val="18"/>
-          <w:rtl w:val="0"/>
-        </w:rPr>
-        <w:t xml:space="preserve">chhetry.rohan5</w:t>
-      </w:r>
-      <w:r>
-        <w:rPr>
-          <w:b w:val="1"/>
-          <w:color w:val="000000"/>
-          <w:sz w:val="18"/>
-          <w:szCs w:val="18"/>
-          <w:rtl w:val="0"/>
-        </w:rPr>
-        <w:t xml:space="preserve">@</w:t>
-      </w:r>
-      <w:r>
-        <w:rPr>
-          <w:b w:val="1"/>
-          <w:sz w:val="18"/>
-          <w:szCs w:val="18"/>
-          <w:rtl w:val="0"/>
-        </w:rPr>
-        <w:t xml:space="preserve">gmail.com</w:t>
+      <w:hyperlink r:id="rId6">
+        <w:r>
+          <w:rPr>
+            <w:rFonts w:ascii="Times New Roman" w:cs="Times New Roman" w:eastAsia="Times New Roman" w:hAnsi="Times New Roman"/>
+            <w:b w:val="1"/>
+            <w:color w:val="1155cc"/>
+            <w:sz w:val="18"/>
+            <w:szCs w:val="18"/>
+            <w:u w:val="single"/>
+            <w:rtl w:val="0"/>
+          </w:rPr>
+          <w:t xml:space="preserve">https://rohanchhetry.com.np</w:t>
+        </w:r>
+      </w:hyperlink>
+      <w:r>
+        <w:rPr>
+          <w:rtl w:val="0"/>
+        </w:rPr>
       </w:r>
     </w:p>
     <w:p>
@@ -211,51 +205,16 @@
         <w:shd w:fill="auto" w:val="clear"/>
         <w:spacing w:before="0" w:line="276" w:lineRule="auto"/>
         <w:rPr>
+          <w:rFonts w:ascii="Times New Roman" w:cs="Times New Roman" w:eastAsia="Times New Roman" w:hAnsi="Times New Roman"/>
           <w:b w:val="1"/>
           <w:sz w:val="18"/>
           <w:szCs w:val="18"/>
         </w:rPr>
       </w:pPr>
-      <w:hyperlink r:id="rId6">
-        <w:r>
-          <w:rPr>
-            <w:b w:val="1"/>
-            <w:color w:val="1155cc"/>
-            <w:sz w:val="18"/>
-            <w:szCs w:val="18"/>
-            <w:u w:val="single"/>
-            <w:rtl w:val="0"/>
-          </w:rPr>
-          <w:t xml:space="preserve">https://rohanchhetry.com.np</w:t>
-        </w:r>
-      </w:hyperlink>
-      <w:r>
-        <w:rPr>
-          <w:rtl w:val="0"/>
-        </w:rPr>
-      </w:r>
-    </w:p>
-    <w:p>
-      <w:pPr>
-        <w:pageBreakBefore w:val="0"/>
-        <w:pBdr>
-          <w:top w:space="0" w:sz="0" w:val="nil"/>
-          <w:left w:space="0" w:sz="0" w:val="nil"/>
-          <w:bottom w:space="0" w:sz="0" w:val="nil"/>
-          <w:right w:space="0" w:sz="0" w:val="nil"/>
-          <w:between w:space="0" w:sz="0" w:val="nil"/>
-        </w:pBdr>
-        <w:shd w:fill="auto" w:val="clear"/>
-        <w:spacing w:before="0" w:line="276" w:lineRule="auto"/>
-        <w:rPr>
-          <w:b w:val="1"/>
-          <w:sz w:val="18"/>
-          <w:szCs w:val="18"/>
-        </w:rPr>
-      </w:pPr>
       <w:hyperlink r:id="rId7">
         <w:r>
           <w:rPr>
+            <w:rFonts w:ascii="Times New Roman" w:cs="Times New Roman" w:eastAsia="Times New Roman" w:hAnsi="Times New Roman"/>
             <w:b w:val="1"/>
             <w:color w:val="1155cc"/>
             <w:sz w:val="18"/>
@@ -275,180 +234,6 @@
     <w:p>
       <w:pPr>
         <w:pStyle w:val="Heading1"/>
-        <w:rPr/>
-      </w:pPr>
-      <w:bookmarkStart w:colFirst="0" w:colLast="0" w:name="_6oztx7omgpqo" w:id="1"/>
-      <w:bookmarkEnd w:id="1"/>
-      <w:r>
-        <w:rPr>
-          <w:rtl w:val="0"/>
-        </w:rPr>
-        <w:t xml:space="preserve">Education</w:t>
-      </w:r>
-    </w:p>
-    <w:p>
-      <w:pPr>
-        <w:pStyle w:val="Heading2"/>
-        <w:rPr/>
-      </w:pPr>
-      <w:bookmarkStart w:colFirst="0" w:colLast="0" w:name="_v9j91n2fon3f" w:id="2"/>
-      <w:bookmarkEnd w:id="2"/>
-      <w:r>
-        <w:rPr>
-          <w:rtl w:val="0"/>
-        </w:rPr>
-        <w:t xml:space="preserve">Feb  2024 - Nov 2025</w:t>
-      </w:r>
-    </w:p>
-    <w:p>
-      <w:pPr>
-        <w:pStyle w:val="Heading3"/>
-        <w:rPr/>
-      </w:pPr>
-      <w:bookmarkStart w:colFirst="0" w:colLast="0" w:name="_78rlvk1sif5a" w:id="3"/>
-      <w:bookmarkEnd w:id="3"/>
-      <w:r>
-        <w:rPr>
-          <w:rtl w:val="0"/>
-        </w:rPr>
-        <w:t xml:space="preserve">Charles Darwin University, Sydney</w:t>
-      </w:r>
-      <w:r>
-        <w:rPr>
-          <w:b w:val="0"/>
-          <w:i w:val="1"/>
-          <w:rtl w:val="0"/>
-        </w:rPr>
-        <w:t xml:space="preserve"> - Master of Data Science</w:t>
-      </w:r>
-      <w:r>
-        <w:rPr>
-          <w:rtl w:val="0"/>
-        </w:rPr>
-      </w:r>
-    </w:p>
-    <w:p>
-      <w:pPr>
-        <w:pStyle w:val="Heading2"/>
-        <w:rPr/>
-      </w:pPr>
-      <w:bookmarkStart w:colFirst="0" w:colLast="0" w:name="_hqvlwiupfw1l" w:id="4"/>
-      <w:bookmarkEnd w:id="4"/>
-      <w:r>
-        <w:rPr>
-          <w:rtl w:val="0"/>
-        </w:rPr>
-        <w:t xml:space="preserve">Mar  2022 - Dec 2023</w:t>
-      </w:r>
-    </w:p>
-    <w:p>
-      <w:pPr>
-        <w:pStyle w:val="Heading3"/>
-        <w:rPr>
-          <w:b w:val="0"/>
-          <w:i w:val="1"/>
-        </w:rPr>
-      </w:pPr>
-      <w:bookmarkStart w:colFirst="0" w:colLast="0" w:name="_g9fc2dtzu0ol" w:id="5"/>
-      <w:bookmarkEnd w:id="5"/>
-      <w:r>
-        <w:rPr>
-          <w:rtl w:val="0"/>
-        </w:rPr>
-        <w:t xml:space="preserve">Fusemachines, Nepal</w:t>
-      </w:r>
-      <w:r>
-        <w:rPr>
-          <w:b w:val="0"/>
-          <w:i w:val="1"/>
-          <w:rtl w:val="0"/>
-        </w:rPr>
-        <w:t xml:space="preserve"> - Artificial Intelligence Fellow</w:t>
-      </w:r>
-    </w:p>
-    <w:p>
-      <w:pPr>
-        <w:pStyle w:val="Heading2"/>
-        <w:rPr/>
-      </w:pPr>
-      <w:bookmarkStart w:colFirst="0" w:colLast="0" w:name="_4bmepin4sbs0" w:id="6"/>
-      <w:bookmarkEnd w:id="6"/>
-      <w:r>
-        <w:rPr>
-          <w:rtl w:val="0"/>
-        </w:rPr>
-        <w:t xml:space="preserve">Jan  2023 - June 2023</w:t>
-      </w:r>
-    </w:p>
-    <w:p>
-      <w:pPr>
-        <w:pStyle w:val="Heading3"/>
-        <w:rPr>
-          <w:b w:val="0"/>
-          <w:i w:val="1"/>
-        </w:rPr>
-      </w:pPr>
-      <w:bookmarkStart w:colFirst="0" w:colLast="0" w:name="_hb7pafj970px" w:id="7"/>
-      <w:bookmarkEnd w:id="7"/>
-      <w:r>
-        <w:rPr>
-          <w:rtl w:val="0"/>
-        </w:rPr>
-        <w:t xml:space="preserve">Code For Nepal, Nepal</w:t>
-      </w:r>
-      <w:r>
-        <w:rPr>
-          <w:b w:val="0"/>
-          <w:i w:val="1"/>
-          <w:rtl w:val="0"/>
-        </w:rPr>
-        <w:t xml:space="preserve"> - Data Fellow</w:t>
-      </w:r>
-    </w:p>
-    <w:p>
-      <w:pPr>
-        <w:pStyle w:val="Heading2"/>
-        <w:rPr/>
-      </w:pPr>
-      <w:bookmarkStart w:colFirst="0" w:colLast="0" w:name="_r7yeqbvmzzcf" w:id="8"/>
-      <w:bookmarkEnd w:id="8"/>
-      <w:r>
-        <w:rPr>
-          <w:rtl w:val="0"/>
-        </w:rPr>
-        <w:t xml:space="preserve">Nov  2018 - April 2023</w:t>
-      </w:r>
-    </w:p>
-    <w:p>
-      <w:pPr>
-        <w:pStyle w:val="Heading3"/>
-        <w:rPr/>
-      </w:pPr>
-      <w:bookmarkStart w:colFirst="0" w:colLast="0" w:name="_pl4idwt4j59v" w:id="9"/>
-      <w:bookmarkEnd w:id="9"/>
-      <w:r>
-        <w:rPr>
-          <w:rtl w:val="0"/>
-        </w:rPr>
-        <w:t xml:space="preserve">Institute Of Engineering, Pulchowk, Nepal</w:t>
-      </w:r>
-      <w:r>
-        <w:rPr>
-          <w:b w:val="0"/>
-          <w:i w:val="1"/>
-          <w:rtl w:val="0"/>
-        </w:rPr>
-        <w:t xml:space="preserve"> - Bachelor of Computer Engineering</w:t>
-      </w:r>
-      <w:r>
-        <w:rPr>
-          <w:rtl w:val="0"/>
-        </w:rPr>
-      </w:r>
-    </w:p>
-    <w:p>
-      <w:pPr>
-        <w:pStyle w:val="Heading1"/>
         <w:pageBreakBefore w:val="0"/>
         <w:pBdr>
           <w:top w:space="0" w:sz="0" w:val="nil"/>
@@ -458,20 +243,22 @@
           <w:between w:space="0" w:sz="0" w:val="nil"/>
         </w:pBdr>
         <w:shd w:fill="auto" w:val="clear"/>
-        <w:rPr/>
-      </w:pPr>
-      <w:bookmarkStart w:colFirst="0" w:colLast="0" w:name="_k8ysck8q9mgf" w:id="10"/>
-      <w:bookmarkEnd w:id="10"/>
-      <w:r>
-        <w:rPr>
+        <w:rPr>
+          <w:rFonts w:ascii="Times New Roman" w:cs="Times New Roman" w:eastAsia="Times New Roman" w:hAnsi="Times New Roman"/>
+          <w:color w:val="000000"/>
+          <w:u w:val="single"/>
+        </w:rPr>
+      </w:pPr>
+      <w:bookmarkStart w:colFirst="0" w:colLast="0" w:name="_k8ysck8q9mgf" w:id="1"/>
+      <w:bookmarkEnd w:id="1"/>
+      <w:r>
+        <w:rPr>
+          <w:rFonts w:ascii="Times New Roman" w:cs="Times New Roman" w:eastAsia="Times New Roman" w:hAnsi="Times New Roman"/>
+          <w:color w:val="000000"/>
+          <w:u w:val="single"/>
           <w:rtl w:val="0"/>
         </w:rPr>
         <w:t xml:space="preserve">Experience</w:t>
-      </w:r>
-      <w:r>
-        <w:rPr>
-          <w:rtl w:val="0"/>
-        </w:rPr>
       </w:r>
     </w:p>
     <w:p>
@@ -487,20 +274,23 @@
         </w:pBdr>
         <w:shd w:fill="auto" w:val="clear"/>
         <w:rPr>
+          <w:rFonts w:ascii="Times New Roman" w:cs="Times New Roman" w:eastAsia="Times New Roman" w:hAnsi="Times New Roman"/>
           <w:sz w:val="18"/>
           <w:szCs w:val="18"/>
         </w:rPr>
       </w:pPr>
-      <w:bookmarkStart w:colFirst="0" w:colLast="0" w:name="_arnrh62rcfpt" w:id="11"/>
-      <w:bookmarkEnd w:id="11"/>
-      <w:r>
-        <w:rPr>
+      <w:bookmarkStart w:colFirst="0" w:colLast="0" w:name="_arnrh62rcfpt" w:id="2"/>
+      <w:bookmarkEnd w:id="2"/>
+      <w:r>
+        <w:rPr>
+          <w:rFonts w:ascii="Times New Roman" w:cs="Times New Roman" w:eastAsia="Times New Roman" w:hAnsi="Times New Roman"/>
           <w:rtl w:val="0"/>
         </w:rPr>
         <w:t xml:space="preserve">Dec</w:t>
       </w:r>
       <w:r>
         <w:rPr>
+          <w:rFonts w:ascii="Times New Roman" w:cs="Times New Roman" w:eastAsia="Times New Roman" w:hAnsi="Times New Roman"/>
           <w:rtl w:val="0"/>
         </w:rPr>
         <w:t xml:space="preserve"> 2023 - Feb 2024</w:t>
@@ -524,26 +314,30 @@
         </w:pBdr>
         <w:shd w:fill="auto" w:val="clear"/>
         <w:rPr>
+          <w:rFonts w:ascii="Times New Roman" w:cs="Times New Roman" w:eastAsia="Times New Roman" w:hAnsi="Times New Roman"/>
           <w:b w:val="0"/>
           <w:i w:val="1"/>
         </w:rPr>
       </w:pPr>
-      <w:bookmarkStart w:colFirst="0" w:colLast="0" w:name="_mofu6vopi18q" w:id="12"/>
-      <w:bookmarkEnd w:id="12"/>
-      <w:r>
-        <w:rPr>
+      <w:bookmarkStart w:colFirst="0" w:colLast="0" w:name="_mofu6vopi18q" w:id="3"/>
+      <w:bookmarkEnd w:id="3"/>
+      <w:r>
+        <w:rPr>
+          <w:rFonts w:ascii="Times New Roman" w:cs="Times New Roman" w:eastAsia="Times New Roman" w:hAnsi="Times New Roman"/>
           <w:rtl w:val="0"/>
         </w:rPr>
         <w:t xml:space="preserve">Kathford Int College</w:t>
       </w:r>
       <w:r>
         <w:rPr>
+          <w:rFonts w:ascii="Times New Roman" w:cs="Times New Roman" w:eastAsia="Times New Roman" w:hAnsi="Times New Roman"/>
           <w:rtl w:val="0"/>
         </w:rPr>
         <w:t xml:space="preserve">, Balkumari, Nepal</w:t>
       </w:r>
       <w:r>
         <w:rPr>
+          <w:rFonts w:ascii="Times New Roman" w:cs="Times New Roman" w:eastAsia="Times New Roman" w:hAnsi="Times New Roman"/>
           <w:b w:val="0"/>
           <w:i w:val="1"/>
           <w:rtl w:val="0"/>
@@ -568,10 +362,13 @@
         <w:shd w:fill="auto" w:val="clear"/>
         <w:spacing w:after="0" w:afterAutospacing="0"/>
         <w:ind w:left="720" w:right="-30" w:hanging="360"/>
-        <w:rPr/>
-      </w:pPr>
-      <w:r>
-        <w:rPr>
+        <w:rPr>
+          <w:rFonts w:ascii="Times New Roman" w:cs="Times New Roman" w:eastAsia="Times New Roman" w:hAnsi="Times New Roman"/>
+        </w:rPr>
+      </w:pPr>
+      <w:r>
+        <w:rPr>
+          <w:rFonts w:ascii="Times New Roman" w:cs="Times New Roman" w:eastAsia="Times New Roman" w:hAnsi="Times New Roman"/>
           <w:rtl w:val="0"/>
         </w:rPr>
         <w:t xml:space="preserve">Instructed frontend development with HTML5 , CSS3 , JS and React framework</w:t>
@@ -599,10 +396,13 @@
         <w:shd w:fill="auto" w:val="clear"/>
         <w:spacing w:after="0" w:afterAutospacing="0" w:before="0" w:beforeAutospacing="0"/>
         <w:ind w:left="720" w:right="-30" w:hanging="360"/>
-        <w:rPr/>
-      </w:pPr>
-      <w:r>
-        <w:rPr>
+        <w:rPr>
+          <w:rFonts w:ascii="Times New Roman" w:cs="Times New Roman" w:eastAsia="Times New Roman" w:hAnsi="Times New Roman"/>
+        </w:rPr>
+      </w:pPr>
+      <w:r>
+        <w:rPr>
+          <w:rFonts w:ascii="Times New Roman" w:cs="Times New Roman" w:eastAsia="Times New Roman" w:hAnsi="Times New Roman"/>
           <w:rtl w:val="0"/>
         </w:rPr>
         <w:t xml:space="preserve">Introduction to User Interface/ User Experience design with Figma</w:t>
@@ -625,10 +425,13 @@
         <w:shd w:fill="auto" w:val="clear"/>
         <w:spacing w:before="0" w:beforeAutospacing="0"/>
         <w:ind w:left="720" w:right="-30" w:hanging="360"/>
-        <w:rPr/>
-      </w:pPr>
-      <w:r>
-        <w:rPr>
+        <w:rPr>
+          <w:rFonts w:ascii="Times New Roman" w:cs="Times New Roman" w:eastAsia="Times New Roman" w:hAnsi="Times New Roman"/>
+        </w:rPr>
+      </w:pPr>
+      <w:r>
+        <w:rPr>
+          <w:rFonts w:ascii="Times New Roman" w:cs="Times New Roman" w:eastAsia="Times New Roman" w:hAnsi="Times New Roman"/>
           <w:rtl w:val="0"/>
         </w:rPr>
         <w:t xml:space="preserve">Collaborative project with use of Git version controlling</w:t>
@@ -647,19 +450,22 @@
         </w:pBdr>
         <w:shd w:fill="auto" w:val="clear"/>
         <w:rPr>
+          <w:rFonts w:ascii="Times New Roman" w:cs="Times New Roman" w:eastAsia="Times New Roman" w:hAnsi="Times New Roman"/>
           <w:color w:val="666666"/>
         </w:rPr>
       </w:pPr>
-      <w:bookmarkStart w:colFirst="0" w:colLast="0" w:name="_9hamueqzod31" w:id="13"/>
-      <w:bookmarkEnd w:id="13"/>
-      <w:r>
-        <w:rPr>
+      <w:bookmarkStart w:colFirst="0" w:colLast="0" w:name="_9hamueqzod31" w:id="4"/>
+      <w:bookmarkEnd w:id="4"/>
+      <w:r>
+        <w:rPr>
+          <w:rFonts w:ascii="Times New Roman" w:cs="Times New Roman" w:eastAsia="Times New Roman" w:hAnsi="Times New Roman"/>
           <w:rtl w:val="0"/>
         </w:rPr>
         <w:t xml:space="preserve">Feb</w:t>
       </w:r>
       <w:r>
         <w:rPr>
+          <w:rFonts w:ascii="Times New Roman" w:cs="Times New Roman" w:eastAsia="Times New Roman" w:hAnsi="Times New Roman"/>
           <w:rtl w:val="0"/>
         </w:rPr>
         <w:t xml:space="preserve"> 2023 - Jan 2024</w:t>
@@ -683,26 +489,30 @@
         </w:pBdr>
         <w:shd w:fill="auto" w:val="clear"/>
         <w:rPr>
+          <w:rFonts w:ascii="Times New Roman" w:cs="Times New Roman" w:eastAsia="Times New Roman" w:hAnsi="Times New Roman"/>
           <w:b w:val="0"/>
           <w:i w:val="1"/>
         </w:rPr>
       </w:pPr>
-      <w:bookmarkStart w:colFirst="0" w:colLast="0" w:name="_klvjjwvj40i3" w:id="14"/>
-      <w:bookmarkEnd w:id="14"/>
-      <w:r>
-        <w:rPr>
+      <w:bookmarkStart w:colFirst="0" w:colLast="0" w:name="_klvjjwvj40i3" w:id="5"/>
+      <w:bookmarkEnd w:id="5"/>
+      <w:r>
+        <w:rPr>
+          <w:rFonts w:ascii="Times New Roman" w:cs="Times New Roman" w:eastAsia="Times New Roman" w:hAnsi="Times New Roman"/>
           <w:rtl w:val="0"/>
         </w:rPr>
         <w:t xml:space="preserve">Genese Solution</w:t>
       </w:r>
       <w:r>
         <w:rPr>
+          <w:rFonts w:ascii="Times New Roman" w:cs="Times New Roman" w:eastAsia="Times New Roman" w:hAnsi="Times New Roman"/>
           <w:rtl w:val="0"/>
         </w:rPr>
         <w:t xml:space="preserve">, Bakhundole, Nepal</w:t>
       </w:r>
       <w:r>
         <w:rPr>
+          <w:rFonts w:ascii="Times New Roman" w:cs="Times New Roman" w:eastAsia="Times New Roman" w:hAnsi="Times New Roman"/>
           <w:b w:val="0"/>
           <w:i w:val="1"/>
           <w:rtl w:val="0"/>
@@ -727,10 +537,13 @@
         <w:shd w:fill="auto" w:val="clear"/>
         <w:spacing w:after="0" w:afterAutospacing="0"/>
         <w:ind w:left="720" w:right="-30" w:hanging="360"/>
-        <w:rPr/>
-      </w:pPr>
-      <w:r>
-        <w:rPr>
+        <w:rPr>
+          <w:rFonts w:ascii="Times New Roman" w:cs="Times New Roman" w:eastAsia="Times New Roman" w:hAnsi="Times New Roman"/>
+        </w:rPr>
+      </w:pPr>
+      <w:r>
+        <w:rPr>
+          <w:rFonts w:ascii="Times New Roman" w:cs="Times New Roman" w:eastAsia="Times New Roman" w:hAnsi="Times New Roman"/>
           <w:rtl w:val="0"/>
         </w:rPr>
         <w:t xml:space="preserve">Worked on LLM AWS bedrock, Open Search vector database and integrated chatbot </w:t>
@@ -758,10 +571,13 @@
         <w:shd w:fill="auto" w:val="clear"/>
         <w:spacing w:before="0" w:beforeAutospacing="0"/>
         <w:ind w:left="720" w:right="-30" w:hanging="360"/>
-        <w:rPr/>
-      </w:pPr>
-      <w:r>
-        <w:rPr>
+        <w:rPr>
+          <w:rFonts w:ascii="Times New Roman" w:cs="Times New Roman" w:eastAsia="Times New Roman" w:hAnsi="Times New Roman"/>
+        </w:rPr>
+      </w:pPr>
+      <w:r>
+        <w:rPr>
+          <w:rFonts w:ascii="Times New Roman" w:cs="Times New Roman" w:eastAsia="Times New Roman" w:hAnsi="Times New Roman"/>
           <w:rtl w:val="0"/>
         </w:rPr>
         <w:t xml:space="preserve">Serverless Lambda backend and dynamic medical report generation </w:t>
@@ -779,12 +595,15 @@
           <w:between w:space="0" w:sz="0" w:val="nil"/>
         </w:pBdr>
         <w:shd w:fill="auto" w:val="clear"/>
-        <w:rPr/>
-      </w:pPr>
-      <w:bookmarkStart w:colFirst="0" w:colLast="0" w:name="_8p24tzp33ejg" w:id="15"/>
-      <w:bookmarkEnd w:id="15"/>
-      <w:r>
-        <w:rPr>
+        <w:rPr>
+          <w:rFonts w:ascii="Times New Roman" w:cs="Times New Roman" w:eastAsia="Times New Roman" w:hAnsi="Times New Roman"/>
+        </w:rPr>
+      </w:pPr>
+      <w:bookmarkStart w:colFirst="0" w:colLast="0" w:name="_8p24tzp33ejg" w:id="6"/>
+      <w:bookmarkEnd w:id="6"/>
+      <w:r>
+        <w:rPr>
+          <w:rFonts w:ascii="Times New Roman" w:cs="Times New Roman" w:eastAsia="Times New Roman" w:hAnsi="Times New Roman"/>
           <w:rtl w:val="0"/>
         </w:rPr>
         <w:t xml:space="preserve">Nov 2022 - June 2023</w:t>
@@ -803,20 +622,23 @@
         </w:pBdr>
         <w:shd w:fill="auto" w:val="clear"/>
         <w:rPr>
+          <w:rFonts w:ascii="Times New Roman" w:cs="Times New Roman" w:eastAsia="Times New Roman" w:hAnsi="Times New Roman"/>
           <w:b w:val="0"/>
           <w:i w:val="1"/>
         </w:rPr>
       </w:pPr>
-      <w:bookmarkStart w:colFirst="0" w:colLast="0" w:name="_2mwrupb75gpr" w:id="16"/>
-      <w:bookmarkEnd w:id="16"/>
-      <w:r>
-        <w:rPr>
+      <w:bookmarkStart w:colFirst="0" w:colLast="0" w:name="_2mwrupb75gpr" w:id="7"/>
+      <w:bookmarkEnd w:id="7"/>
+      <w:r>
+        <w:rPr>
+          <w:rFonts w:ascii="Times New Roman" w:cs="Times New Roman" w:eastAsia="Times New Roman" w:hAnsi="Times New Roman"/>
           <w:rtl w:val="0"/>
         </w:rPr>
         <w:t xml:space="preserve">Code Rush, Dhobhigaht, Nepal</w:t>
       </w:r>
       <w:r>
         <w:rPr>
+          <w:rFonts w:ascii="Times New Roman" w:cs="Times New Roman" w:eastAsia="Times New Roman" w:hAnsi="Times New Roman"/>
           <w:b w:val="0"/>
           <w:i w:val="1"/>
           <w:rtl w:val="0"/>
@@ -841,10 +663,13 @@
         <w:shd w:fill="auto" w:val="clear"/>
         <w:spacing w:after="0" w:afterAutospacing="0"/>
         <w:ind w:left="720" w:right="-30" w:hanging="360"/>
-        <w:rPr/>
-      </w:pPr>
-      <w:r>
-        <w:rPr>
+        <w:rPr>
+          <w:rFonts w:ascii="Times New Roman" w:cs="Times New Roman" w:eastAsia="Times New Roman" w:hAnsi="Times New Roman"/>
+        </w:rPr>
+      </w:pPr>
+      <w:r>
+        <w:rPr>
+          <w:rFonts w:ascii="Times New Roman" w:cs="Times New Roman" w:eastAsia="Times New Roman" w:hAnsi="Times New Roman"/>
           <w:rtl w:val="0"/>
         </w:rPr>
         <w:t xml:space="preserve">Technical skills like python for data engineer, AWS services </w:t>
@@ -867,10 +692,13 @@
         <w:shd w:fill="auto" w:val="clear"/>
         <w:spacing w:after="0" w:afterAutospacing="0" w:before="0" w:beforeAutospacing="0"/>
         <w:ind w:left="720" w:right="-30" w:hanging="360"/>
-        <w:rPr/>
-      </w:pPr>
-      <w:r>
-        <w:rPr>
+        <w:rPr>
+          <w:rFonts w:ascii="Times New Roman" w:cs="Times New Roman" w:eastAsia="Times New Roman" w:hAnsi="Times New Roman"/>
+        </w:rPr>
+      </w:pPr>
+      <w:r>
+        <w:rPr>
+          <w:rFonts w:ascii="Times New Roman" w:cs="Times New Roman" w:eastAsia="Times New Roman" w:hAnsi="Times New Roman"/>
           <w:rtl w:val="0"/>
         </w:rPr>
         <w:t xml:space="preserve">Soft Skills like presenting , SCRUM , risk analysis </w:t>
@@ -893,10 +721,13 @@
         <w:shd w:fill="auto" w:val="clear"/>
         <w:spacing w:before="0" w:beforeAutospacing="0"/>
         <w:ind w:left="720" w:right="-30" w:hanging="360"/>
-        <w:rPr/>
-      </w:pPr>
-      <w:r>
-        <w:rPr>
+        <w:rPr>
+          <w:rFonts w:ascii="Times New Roman" w:cs="Times New Roman" w:eastAsia="Times New Roman" w:hAnsi="Times New Roman"/>
+        </w:rPr>
+      </w:pPr>
+      <w:r>
+        <w:rPr>
+          <w:rFonts w:ascii="Times New Roman" w:cs="Times New Roman" w:eastAsia="Times New Roman" w:hAnsi="Times New Roman"/>
           <w:rtl w:val="0"/>
         </w:rPr>
         <w:t xml:space="preserve">Collaborative teamwork and multiple mini projects.</w:t>
@@ -905,12 +736,15 @@
     <w:p>
       <w:pPr>
         <w:pStyle w:val="Heading2"/>
-        <w:rPr/>
-      </w:pPr>
-      <w:bookmarkStart w:colFirst="0" w:colLast="0" w:name="_dg03dttrjftn" w:id="17"/>
-      <w:bookmarkEnd w:id="17"/>
-      <w:r>
-        <w:rPr>
+        <w:rPr>
+          <w:rFonts w:ascii="Times New Roman" w:cs="Times New Roman" w:eastAsia="Times New Roman" w:hAnsi="Times New Roman"/>
+        </w:rPr>
+      </w:pPr>
+      <w:bookmarkStart w:colFirst="0" w:colLast="0" w:name="_dg03dttrjftn" w:id="8"/>
+      <w:bookmarkEnd w:id="8"/>
+      <w:r>
+        <w:rPr>
+          <w:rFonts w:ascii="Times New Roman" w:cs="Times New Roman" w:eastAsia="Times New Roman" w:hAnsi="Times New Roman"/>
           <w:rtl w:val="0"/>
         </w:rPr>
         <w:t xml:space="preserve">Aug 2022 - Feb 2023</w:t>
@@ -920,20 +754,23 @@
       <w:pPr>
         <w:pStyle w:val="Heading3"/>
         <w:rPr>
+          <w:rFonts w:ascii="Times New Roman" w:cs="Times New Roman" w:eastAsia="Times New Roman" w:hAnsi="Times New Roman"/>
           <w:b w:val="0"/>
           <w:i w:val="1"/>
         </w:rPr>
       </w:pPr>
-      <w:bookmarkStart w:colFirst="0" w:colLast="0" w:name="_v4k7kl88sdyj" w:id="18"/>
-      <w:bookmarkEnd w:id="18"/>
-      <w:r>
-        <w:rPr>
+      <w:bookmarkStart w:colFirst="0" w:colLast="0" w:name="_v4k7kl88sdyj" w:id="9"/>
+      <w:bookmarkEnd w:id="9"/>
+      <w:r>
+        <w:rPr>
+          <w:rFonts w:ascii="Times New Roman" w:cs="Times New Roman" w:eastAsia="Times New Roman" w:hAnsi="Times New Roman"/>
           <w:rtl w:val="0"/>
         </w:rPr>
         <w:t xml:space="preserve">LIS Nepal (Yomari), Manbhawan, Nepal</w:t>
       </w:r>
       <w:r>
         <w:rPr>
+          <w:rFonts w:ascii="Times New Roman" w:cs="Times New Roman" w:eastAsia="Times New Roman" w:hAnsi="Times New Roman"/>
           <w:b w:val="0"/>
           <w:i w:val="1"/>
           <w:rtl w:val="0"/>
@@ -949,9 +786,13 @@
         </w:numPr>
         <w:spacing w:after="0" w:afterAutospacing="0"/>
         <w:ind w:left="720" w:right="-30" w:hanging="360"/>
-      </w:pPr>
-      <w:r>
-        <w:rPr>
+        <w:rPr>
+          <w:rFonts w:ascii="Times New Roman" w:cs="Times New Roman" w:eastAsia="Times New Roman" w:hAnsi="Times New Roman"/>
+        </w:rPr>
+      </w:pPr>
+      <w:r>
+        <w:rPr>
+          <w:rFonts w:ascii="Times New Roman" w:cs="Times New Roman" w:eastAsia="Times New Roman" w:hAnsi="Times New Roman"/>
           <w:rtl w:val="0"/>
         </w:rPr>
         <w:t xml:space="preserve">Data pipelines , ETL with Snowflake and python </w:t>
@@ -965,9 +806,13 @@
         </w:numPr>
         <w:spacing w:after="0" w:afterAutospacing="0" w:before="0" w:beforeAutospacing="0"/>
         <w:ind w:left="720" w:right="-30" w:hanging="360"/>
-      </w:pPr>
-      <w:r>
-        <w:rPr>
+        <w:rPr>
+          <w:rFonts w:ascii="Times New Roman" w:cs="Times New Roman" w:eastAsia="Times New Roman" w:hAnsi="Times New Roman"/>
+        </w:rPr>
+      </w:pPr>
+      <w:r>
+        <w:rPr>
+          <w:rFonts w:ascii="Times New Roman" w:cs="Times New Roman" w:eastAsia="Times New Roman" w:hAnsi="Times New Roman"/>
           <w:rtl w:val="0"/>
         </w:rPr>
         <w:t xml:space="preserve">Data visualisation with power BI and Tableau</w:t>
@@ -981,9 +826,13 @@
         </w:numPr>
         <w:spacing w:before="0" w:beforeAutospacing="0"/>
         <w:ind w:left="720" w:right="-30" w:hanging="360"/>
-      </w:pPr>
-      <w:r>
-        <w:rPr>
+        <w:rPr>
+          <w:rFonts w:ascii="Times New Roman" w:cs="Times New Roman" w:eastAsia="Times New Roman" w:hAnsi="Times New Roman"/>
+        </w:rPr>
+      </w:pPr>
+      <w:r>
+        <w:rPr>
+          <w:rFonts w:ascii="Times New Roman" w:cs="Times New Roman" w:eastAsia="Times New Roman" w:hAnsi="Times New Roman"/>
           <w:rtl w:val="0"/>
         </w:rPr>
         <w:t xml:space="preserve">Worked in optical character recognition and text to speech project easy read </w:t>
@@ -996,27 +845,16 @@
     </w:p>
     <w:p>
       <w:pPr>
-        <w:pStyle w:val="Heading1"/>
-        <w:rPr/>
-      </w:pPr>
-      <w:bookmarkStart w:colFirst="0" w:colLast="0" w:name="_vszj4i4gew56" w:id="19"/>
-      <w:bookmarkEnd w:id="19"/>
-      <w:r>
-        <w:rPr>
-          <w:rtl w:val="0"/>
-        </w:rPr>
-        <w:t xml:space="preserve">Other Experiences</w:t>
-      </w:r>
-    </w:p>
-    <w:p>
-      <w:pPr>
         <w:pStyle w:val="Heading2"/>
-        <w:rPr/>
-      </w:pPr>
-      <w:bookmarkStart w:colFirst="0" w:colLast="0" w:name="_akksyzowpc35" w:id="20"/>
-      <w:bookmarkEnd w:id="20"/>
-      <w:r>
-        <w:rPr>
+        <w:rPr>
+          <w:rFonts w:ascii="Times New Roman" w:cs="Times New Roman" w:eastAsia="Times New Roman" w:hAnsi="Times New Roman"/>
+        </w:rPr>
+      </w:pPr>
+      <w:bookmarkStart w:colFirst="0" w:colLast="0" w:name="_akksyzowpc35" w:id="10"/>
+      <w:bookmarkEnd w:id="10"/>
+      <w:r>
+        <w:rPr>
+          <w:rFonts w:ascii="Times New Roman" w:cs="Times New Roman" w:eastAsia="Times New Roman" w:hAnsi="Times New Roman"/>
           <w:rtl w:val="0"/>
         </w:rPr>
         <w:t xml:space="preserve">Nov 2023 - Feb 2024</w:t>
@@ -1026,20 +864,23 @@
       <w:pPr>
         <w:pStyle w:val="Heading3"/>
         <w:rPr>
+          <w:rFonts w:ascii="Times New Roman" w:cs="Times New Roman" w:eastAsia="Times New Roman" w:hAnsi="Times New Roman"/>
           <w:b w:val="0"/>
           <w:i w:val="1"/>
         </w:rPr>
       </w:pPr>
-      <w:bookmarkStart w:colFirst="0" w:colLast="0" w:name="_paf9saevp05n" w:id="21"/>
-      <w:bookmarkEnd w:id="21"/>
-      <w:r>
-        <w:rPr>
+      <w:bookmarkStart w:colFirst="0" w:colLast="0" w:name="_paf9saevp05n" w:id="11"/>
+      <w:bookmarkEnd w:id="11"/>
+      <w:r>
+        <w:rPr>
+          <w:rFonts w:ascii="Times New Roman" w:cs="Times New Roman" w:eastAsia="Times New Roman" w:hAnsi="Times New Roman"/>
           <w:rtl w:val="0"/>
         </w:rPr>
         <w:t xml:space="preserve">Latest Technology, Lagankhel, Nepal</w:t>
       </w:r>
       <w:r>
         <w:rPr>
+          <w:rFonts w:ascii="Times New Roman" w:cs="Times New Roman" w:eastAsia="Times New Roman" w:hAnsi="Times New Roman"/>
           <w:b w:val="0"/>
           <w:i w:val="1"/>
           <w:rtl w:val="0"/>
@@ -1055,15 +896,20 @@
         </w:numPr>
         <w:spacing w:after="0" w:afterAutospacing="0"/>
         <w:ind w:left="720" w:right="-30" w:hanging="360"/>
-      </w:pPr>
-      <w:r>
-        <w:rPr>
+        <w:rPr>
+          <w:rFonts w:ascii="Times New Roman" w:cs="Times New Roman" w:eastAsia="Times New Roman" w:hAnsi="Times New Roman"/>
+        </w:rPr>
+      </w:pPr>
+      <w:r>
+        <w:rPr>
+          <w:rFonts w:ascii="Times New Roman" w:cs="Times New Roman" w:eastAsia="Times New Roman" w:hAnsi="Times New Roman"/>
           <w:rtl w:val="0"/>
         </w:rPr>
         <w:t xml:space="preserve">Front desk customer handling and problem solving</w:t>
       </w:r>
       <w:r>
         <w:rPr>
+          <w:rFonts w:ascii="Times New Roman" w:cs="Times New Roman" w:eastAsia="Times New Roman" w:hAnsi="Times New Roman"/>
           <w:rtl w:val="0"/>
         </w:rPr>
         <w:t xml:space="preserve"> </w:t>
@@ -1077,9 +923,13 @@
         </w:numPr>
         <w:spacing w:after="0" w:afterAutospacing="0" w:before="0" w:beforeAutospacing="0"/>
         <w:ind w:left="720" w:right="-30" w:hanging="360"/>
-      </w:pPr>
-      <w:r>
-        <w:rPr>
+        <w:rPr>
+          <w:rFonts w:ascii="Times New Roman" w:cs="Times New Roman" w:eastAsia="Times New Roman" w:hAnsi="Times New Roman"/>
+        </w:rPr>
+      </w:pPr>
+      <w:r>
+        <w:rPr>
+          <w:rFonts w:ascii="Times New Roman" w:cs="Times New Roman" w:eastAsia="Times New Roman" w:hAnsi="Times New Roman"/>
           <w:rtl w:val="0"/>
         </w:rPr>
         <w:t xml:space="preserve">Technical repairs like part replacements and integrated chip reballing.</w:t>
@@ -1093,9 +943,13 @@
         </w:numPr>
         <w:spacing w:before="0" w:beforeAutospacing="0"/>
         <w:ind w:left="720" w:right="-30" w:hanging="360"/>
-      </w:pPr>
-      <w:r>
-        <w:rPr>
+        <w:rPr>
+          <w:rFonts w:ascii="Times New Roman" w:cs="Times New Roman" w:eastAsia="Times New Roman" w:hAnsi="Times New Roman"/>
+        </w:rPr>
+      </w:pPr>
+      <w:r>
+        <w:rPr>
+          <w:rFonts w:ascii="Times New Roman" w:cs="Times New Roman" w:eastAsia="Times New Roman" w:hAnsi="Times New Roman"/>
           <w:rtl w:val="0"/>
         </w:rPr>
         <w:t xml:space="preserve">Use of hot gun , hot plate and soldering rod etc as per requirement</w:t>
@@ -1104,12 +958,15 @@
     <w:p>
       <w:pPr>
         <w:pStyle w:val="Heading2"/>
-        <w:rPr/>
-      </w:pPr>
-      <w:bookmarkStart w:colFirst="0" w:colLast="0" w:name="_kd21amjjnkf3" w:id="22"/>
-      <w:bookmarkEnd w:id="22"/>
-      <w:r>
-        <w:rPr>
+        <w:rPr>
+          <w:rFonts w:ascii="Times New Roman" w:cs="Times New Roman" w:eastAsia="Times New Roman" w:hAnsi="Times New Roman"/>
+        </w:rPr>
+      </w:pPr>
+      <w:bookmarkStart w:colFirst="0" w:colLast="0" w:name="_kd21amjjnkf3" w:id="12"/>
+      <w:bookmarkEnd w:id="12"/>
+      <w:r>
+        <w:rPr>
+          <w:rFonts w:ascii="Times New Roman" w:cs="Times New Roman" w:eastAsia="Times New Roman" w:hAnsi="Times New Roman"/>
           <w:rtl w:val="0"/>
         </w:rPr>
         <w:t xml:space="preserve">Dec 2021 - May 2022</w:t>
@@ -1119,20 +976,23 @@
       <w:pPr>
         <w:pStyle w:val="Heading3"/>
         <w:rPr>
+          <w:rFonts w:ascii="Times New Roman" w:cs="Times New Roman" w:eastAsia="Times New Roman" w:hAnsi="Times New Roman"/>
           <w:b w:val="0"/>
           <w:i w:val="1"/>
         </w:rPr>
       </w:pPr>
-      <w:bookmarkStart w:colFirst="0" w:colLast="0" w:name="_g1vywebmun92" w:id="23"/>
-      <w:bookmarkEnd w:id="23"/>
-      <w:r>
-        <w:rPr>
+      <w:bookmarkStart w:colFirst="0" w:colLast="0" w:name="_g1vywebmun92" w:id="13"/>
+      <w:bookmarkEnd w:id="13"/>
+      <w:r>
+        <w:rPr>
+          <w:rFonts w:ascii="Times New Roman" w:cs="Times New Roman" w:eastAsia="Times New Roman" w:hAnsi="Times New Roman"/>
           <w:rtl w:val="0"/>
         </w:rPr>
         <w:t xml:space="preserve">Imperial Court Society, Sanepa, Nepal</w:t>
       </w:r>
       <w:r>
         <w:rPr>
+          <w:rFonts w:ascii="Times New Roman" w:cs="Times New Roman" w:eastAsia="Times New Roman" w:hAnsi="Times New Roman"/>
           <w:b w:val="0"/>
           <w:i w:val="1"/>
           <w:rtl w:val="0"/>
@@ -1148,9 +1008,13 @@
         </w:numPr>
         <w:spacing w:after="0" w:afterAutospacing="0"/>
         <w:ind w:left="720" w:right="-30" w:hanging="360"/>
-      </w:pPr>
-      <w:r>
-        <w:rPr>
+        <w:rPr>
+          <w:rFonts w:ascii="Times New Roman" w:cs="Times New Roman" w:eastAsia="Times New Roman" w:hAnsi="Times New Roman"/>
+        </w:rPr>
+      </w:pPr>
+      <w:r>
+        <w:rPr>
+          <w:rFonts w:ascii="Times New Roman" w:cs="Times New Roman" w:eastAsia="Times New Roman" w:hAnsi="Times New Roman"/>
           <w:rtl w:val="0"/>
         </w:rPr>
         <w:t xml:space="preserve">Initial setup of technical computing environment for office</w:t>
@@ -1169,9 +1033,13 @@
         </w:numPr>
         <w:spacing w:after="0" w:afterAutospacing="0" w:before="0" w:beforeAutospacing="0"/>
         <w:ind w:left="720" w:right="-30" w:hanging="360"/>
-      </w:pPr>
-      <w:r>
-        <w:rPr>
+        <w:rPr>
+          <w:rFonts w:ascii="Times New Roman" w:cs="Times New Roman" w:eastAsia="Times New Roman" w:hAnsi="Times New Roman"/>
+        </w:rPr>
+      </w:pPr>
+      <w:r>
+        <w:rPr>
+          <w:rFonts w:ascii="Times New Roman" w:cs="Times New Roman" w:eastAsia="Times New Roman" w:hAnsi="Times New Roman"/>
           <w:rtl w:val="0"/>
         </w:rPr>
         <w:t xml:space="preserve">Support for software and hardware issues in an office setting</w:t>
@@ -1185,9 +1053,13 @@
         </w:numPr>
         <w:spacing w:before="0" w:beforeAutospacing="0"/>
         <w:ind w:left="720" w:right="-30" w:hanging="360"/>
-      </w:pPr>
-      <w:r>
-        <w:rPr>
+        <w:rPr>
+          <w:rFonts w:ascii="Times New Roman" w:cs="Times New Roman" w:eastAsia="Times New Roman" w:hAnsi="Times New Roman"/>
+        </w:rPr>
+      </w:pPr>
+      <w:r>
+        <w:rPr>
+          <w:rFonts w:ascii="Times New Roman" w:cs="Times New Roman" w:eastAsia="Times New Roman" w:hAnsi="Times New Roman"/>
           <w:rtl w:val="0"/>
         </w:rPr>
         <w:t xml:space="preserve">Development of website and online presence of organisation</w:t>
@@ -1196,12 +1068,15 @@
     <w:p>
       <w:pPr>
         <w:pStyle w:val="Heading2"/>
-        <w:rPr/>
-      </w:pPr>
-      <w:bookmarkStart w:colFirst="0" w:colLast="0" w:name="_aunm34z5ltdq" w:id="24"/>
-      <w:bookmarkEnd w:id="24"/>
-      <w:r>
-        <w:rPr>
+        <w:rPr>
+          <w:rFonts w:ascii="Times New Roman" w:cs="Times New Roman" w:eastAsia="Times New Roman" w:hAnsi="Times New Roman"/>
+        </w:rPr>
+      </w:pPr>
+      <w:bookmarkStart w:colFirst="0" w:colLast="0" w:name="_aunm34z5ltdq" w:id="14"/>
+      <w:bookmarkEnd w:id="14"/>
+      <w:r>
+        <w:rPr>
+          <w:rFonts w:ascii="Times New Roman" w:cs="Times New Roman" w:eastAsia="Times New Roman" w:hAnsi="Times New Roman"/>
           <w:rtl w:val="0"/>
         </w:rPr>
         <w:t xml:space="preserve">Sep 2018 - Oct 2018</w:t>
@@ -1211,20 +1086,23 @@
       <w:pPr>
         <w:pStyle w:val="Heading3"/>
         <w:rPr>
+          <w:rFonts w:ascii="Times New Roman" w:cs="Times New Roman" w:eastAsia="Times New Roman" w:hAnsi="Times New Roman"/>
           <w:b w:val="0"/>
           <w:i w:val="1"/>
         </w:rPr>
       </w:pPr>
-      <w:bookmarkStart w:colFirst="0" w:colLast="0" w:name="_12yr3rl6auys" w:id="25"/>
-      <w:bookmarkEnd w:id="25"/>
-      <w:r>
-        <w:rPr>
+      <w:bookmarkStart w:colFirst="0" w:colLast="0" w:name="_12yr3rl6auys" w:id="15"/>
+      <w:bookmarkEnd w:id="15"/>
+      <w:r>
+        <w:rPr>
+          <w:rFonts w:ascii="Times New Roman" w:cs="Times New Roman" w:eastAsia="Times New Roman" w:hAnsi="Times New Roman"/>
           <w:rtl w:val="0"/>
         </w:rPr>
         <w:t xml:space="preserve">Kids Sansar, Nepal</w:t>
       </w:r>
       <w:r>
         <w:rPr>
+          <w:rFonts w:ascii="Times New Roman" w:cs="Times New Roman" w:eastAsia="Times New Roman" w:hAnsi="Times New Roman"/>
           <w:b w:val="0"/>
           <w:i w:val="1"/>
           <w:rtl w:val="0"/>
@@ -1240,9 +1118,13 @@
         </w:numPr>
         <w:spacing w:after="0" w:afterAutospacing="0"/>
         <w:ind w:left="720" w:right="-30" w:hanging="360"/>
-      </w:pPr>
-      <w:r>
-        <w:rPr>
+        <w:rPr>
+          <w:rFonts w:ascii="Times New Roman" w:cs="Times New Roman" w:eastAsia="Times New Roman" w:hAnsi="Times New Roman"/>
+        </w:rPr>
+      </w:pPr>
+      <w:r>
+        <w:rPr>
+          <w:rFonts w:ascii="Times New Roman" w:cs="Times New Roman" w:eastAsia="Times New Roman" w:hAnsi="Times New Roman"/>
           <w:rtl w:val="0"/>
         </w:rPr>
         <w:t xml:space="preserve">Photography of various retail stores and recreation centres aimed at children</w:t>
@@ -1261,9 +1143,13 @@
         </w:numPr>
         <w:spacing w:after="0" w:afterAutospacing="0" w:before="0" w:beforeAutospacing="0"/>
         <w:ind w:left="720" w:right="-30" w:hanging="360"/>
-      </w:pPr>
-      <w:r>
-        <w:rPr>
+        <w:rPr>
+          <w:rFonts w:ascii="Times New Roman" w:cs="Times New Roman" w:eastAsia="Times New Roman" w:hAnsi="Times New Roman"/>
+        </w:rPr>
+      </w:pPr>
+      <w:r>
+        <w:rPr>
+          <w:rFonts w:ascii="Times New Roman" w:cs="Times New Roman" w:eastAsia="Times New Roman" w:hAnsi="Times New Roman"/>
           <w:rtl w:val="0"/>
         </w:rPr>
         <w:t xml:space="preserve">Marketing and people skills for communication with various clientele </w:t>
@@ -1277,9 +1163,13 @@
         </w:numPr>
         <w:spacing w:before="0" w:beforeAutospacing="0"/>
         <w:ind w:left="720" w:right="-30" w:hanging="360"/>
-      </w:pPr>
-      <w:r>
-        <w:rPr>
+        <w:rPr>
+          <w:rFonts w:ascii="Times New Roman" w:cs="Times New Roman" w:eastAsia="Times New Roman" w:hAnsi="Times New Roman"/>
+        </w:rPr>
+      </w:pPr>
+      <w:r>
+        <w:rPr>
+          <w:rFonts w:ascii="Times New Roman" w:cs="Times New Roman" w:eastAsia="Times New Roman" w:hAnsi="Times New Roman"/>
           <w:rtl w:val="0"/>
         </w:rPr>
         <w:t xml:space="preserve">Travel to unknown locations and customer skill for photography</w:t>
@@ -1293,94 +1183,322 @@
     <w:p>
       <w:pPr>
         <w:pStyle w:val="Heading1"/>
-        <w:rPr/>
-      </w:pPr>
-      <w:bookmarkStart w:colFirst="0" w:colLast="0" w:name="_ys08z2yygeno" w:id="26"/>
-      <w:bookmarkEnd w:id="26"/>
-      <w:r>
-        <w:rPr>
-          <w:rtl w:val="0"/>
-        </w:rPr>
-        <w:t xml:space="preserve">Volunteering/ Organisations</w:t>
+        <w:rPr>
+          <w:rFonts w:ascii="Times New Roman" w:cs="Times New Roman" w:eastAsia="Times New Roman" w:hAnsi="Times New Roman"/>
+          <w:color w:val="000000"/>
+          <w:u w:val="single"/>
+        </w:rPr>
+      </w:pPr>
+      <w:bookmarkStart w:colFirst="0" w:colLast="0" w:name="_6oztx7omgpqo" w:id="16"/>
+      <w:bookmarkEnd w:id="16"/>
+      <w:r>
+        <w:rPr>
+          <w:rFonts w:ascii="Times New Roman" w:cs="Times New Roman" w:eastAsia="Times New Roman" w:hAnsi="Times New Roman"/>
+          <w:color w:val="000000"/>
+          <w:u w:val="single"/>
+          <w:rtl w:val="0"/>
+        </w:rPr>
+        <w:t xml:space="preserve">Education</w:t>
       </w:r>
     </w:p>
     <w:p>
       <w:pPr>
         <w:pStyle w:val="Heading2"/>
-        <w:rPr/>
-      </w:pPr>
-      <w:bookmarkStart w:colFirst="0" w:colLast="0" w:name="_sa659nfmcbb8" w:id="27"/>
-      <w:bookmarkEnd w:id="27"/>
-      <w:r>
-        <w:rPr>
-          <w:rtl w:val="0"/>
-        </w:rPr>
-        <w:t xml:space="preserve">July  2023 - Feb 2024</w:t>
+        <w:rPr>
+          <w:rFonts w:ascii="Times New Roman" w:cs="Times New Roman" w:eastAsia="Times New Roman" w:hAnsi="Times New Roman"/>
+        </w:rPr>
+      </w:pPr>
+      <w:bookmarkStart w:colFirst="0" w:colLast="0" w:name="_v9j91n2fon3f" w:id="17"/>
+      <w:bookmarkEnd w:id="17"/>
+      <w:r>
+        <w:rPr>
+          <w:rFonts w:ascii="Times New Roman" w:cs="Times New Roman" w:eastAsia="Times New Roman" w:hAnsi="Times New Roman"/>
+          <w:rtl w:val="0"/>
+        </w:rPr>
+        <w:t xml:space="preserve">Feb  2024 - Nov 2025</w:t>
       </w:r>
     </w:p>
     <w:p>
       <w:pPr>
         <w:pStyle w:val="Heading3"/>
         <w:rPr>
+          <w:rFonts w:ascii="Times New Roman" w:cs="Times New Roman" w:eastAsia="Times New Roman" w:hAnsi="Times New Roman"/>
+        </w:rPr>
+      </w:pPr>
+      <w:bookmarkStart w:colFirst="0" w:colLast="0" w:name="_78rlvk1sif5a" w:id="18"/>
+      <w:bookmarkEnd w:id="18"/>
+      <w:r>
+        <w:rPr>
+          <w:rFonts w:ascii="Times New Roman" w:cs="Times New Roman" w:eastAsia="Times New Roman" w:hAnsi="Times New Roman"/>
+          <w:rtl w:val="0"/>
+        </w:rPr>
+        <w:t xml:space="preserve">Charles Darwin University, Sydney</w:t>
+      </w:r>
+      <w:r>
+        <w:rPr>
+          <w:rFonts w:ascii="Times New Roman" w:cs="Times New Roman" w:eastAsia="Times New Roman" w:hAnsi="Times New Roman"/>
           <w:b w:val="0"/>
           <w:i w:val="1"/>
-        </w:rPr>
-      </w:pPr>
-      <w:bookmarkStart w:colFirst="0" w:colLast="0" w:name="_dm7x7ev9wut6" w:id="28"/>
-      <w:bookmarkEnd w:id="28"/>
-      <w:r>
-        <w:rPr>
-          <w:rtl w:val="0"/>
-        </w:rPr>
-        <w:t xml:space="preserve">Leo Club of Kathmandu Budhi Gandaki, Nepal</w:t>
-      </w:r>
-      <w:r>
-        <w:rPr>
+          <w:rtl w:val="0"/>
+        </w:rPr>
+        <w:t xml:space="preserve"> - Master of Data Science</w:t>
+      </w:r>
+      <w:r>
+        <w:rPr>
+          <w:rtl w:val="0"/>
+        </w:rPr>
+      </w:r>
+    </w:p>
+    <w:p>
+      <w:pPr>
+        <w:pStyle w:val="Heading2"/>
+        <w:rPr>
+          <w:rFonts w:ascii="Times New Roman" w:cs="Times New Roman" w:eastAsia="Times New Roman" w:hAnsi="Times New Roman"/>
+        </w:rPr>
+      </w:pPr>
+      <w:bookmarkStart w:colFirst="0" w:colLast="0" w:name="_hqvlwiupfw1l" w:id="19"/>
+      <w:bookmarkEnd w:id="19"/>
+      <w:r>
+        <w:rPr>
+          <w:rFonts w:ascii="Times New Roman" w:cs="Times New Roman" w:eastAsia="Times New Roman" w:hAnsi="Times New Roman"/>
+          <w:rtl w:val="0"/>
+        </w:rPr>
+        <w:t xml:space="preserve">Mar  2022 - Dec 2023</w:t>
+      </w:r>
+    </w:p>
+    <w:p>
+      <w:pPr>
+        <w:pStyle w:val="Heading3"/>
+        <w:rPr>
+          <w:rFonts w:ascii="Times New Roman" w:cs="Times New Roman" w:eastAsia="Times New Roman" w:hAnsi="Times New Roman"/>
           <w:b w:val="0"/>
           <w:i w:val="1"/>
-          <w:rtl w:val="0"/>
-        </w:rPr>
-        <w:t xml:space="preserve"> - IT Advisor</w:t>
-      </w:r>
-    </w:p>
-    <w:p>
-      <w:pPr>
-        <w:pStyle w:val="Heading2"/>
-        <w:rPr/>
-      </w:pPr>
-      <w:bookmarkStart w:colFirst="0" w:colLast="0" w:name="_7n5abwy14pww" w:id="29"/>
-      <w:bookmarkEnd w:id="29"/>
-      <w:r>
-        <w:rPr>
-          <w:rtl w:val="0"/>
-        </w:rPr>
-        <w:t xml:space="preserve">Sep  2022 - April 2023</w:t>
-      </w:r>
-    </w:p>
-    <w:p>
-      <w:pPr>
-        <w:pStyle w:val="Heading3"/>
-        <w:rPr/>
-      </w:pPr>
-      <w:bookmarkStart w:colFirst="0" w:colLast="0" w:name="_g8cykp31y3sk" w:id="30"/>
-      <w:bookmarkEnd w:id="30"/>
-      <w:r>
-        <w:rPr>
-          <w:rtl w:val="0"/>
-        </w:rPr>
-        <w:t xml:space="preserve">IEEE Pulchowk Student Branch, Nepal</w:t>
-      </w:r>
-      <w:r>
-        <w:rPr>
+        </w:rPr>
+      </w:pPr>
+      <w:bookmarkStart w:colFirst="0" w:colLast="0" w:name="_g9fc2dtzu0ol" w:id="20"/>
+      <w:bookmarkEnd w:id="20"/>
+      <w:r>
+        <w:rPr>
+          <w:rFonts w:ascii="Times New Roman" w:cs="Times New Roman" w:eastAsia="Times New Roman" w:hAnsi="Times New Roman"/>
+          <w:rtl w:val="0"/>
+        </w:rPr>
+        <w:t xml:space="preserve">Fusemachines, Nepal</w:t>
+      </w:r>
+      <w:r>
+        <w:rPr>
+          <w:rFonts w:ascii="Times New Roman" w:cs="Times New Roman" w:eastAsia="Times New Roman" w:hAnsi="Times New Roman"/>
           <w:b w:val="0"/>
           <w:i w:val="1"/>
           <w:rtl w:val="0"/>
         </w:rPr>
+        <w:t xml:space="preserve"> - Artificial Intelligence Fellow</w:t>
+      </w:r>
+    </w:p>
+    <w:p>
+      <w:pPr>
+        <w:pStyle w:val="Heading2"/>
+        <w:rPr>
+          <w:rFonts w:ascii="Times New Roman" w:cs="Times New Roman" w:eastAsia="Times New Roman" w:hAnsi="Times New Roman"/>
+        </w:rPr>
+      </w:pPr>
+      <w:bookmarkStart w:colFirst="0" w:colLast="0" w:name="_4bmepin4sbs0" w:id="21"/>
+      <w:bookmarkEnd w:id="21"/>
+      <w:r>
+        <w:rPr>
+          <w:rFonts w:ascii="Times New Roman" w:cs="Times New Roman" w:eastAsia="Times New Roman" w:hAnsi="Times New Roman"/>
+          <w:rtl w:val="0"/>
+        </w:rPr>
+        <w:t xml:space="preserve">Jan  2023 - June 2023</w:t>
+      </w:r>
+    </w:p>
+    <w:p>
+      <w:pPr>
+        <w:pStyle w:val="Heading3"/>
+        <w:rPr>
+          <w:rFonts w:ascii="Times New Roman" w:cs="Times New Roman" w:eastAsia="Times New Roman" w:hAnsi="Times New Roman"/>
+          <w:b w:val="0"/>
+          <w:i w:val="1"/>
+        </w:rPr>
+      </w:pPr>
+      <w:bookmarkStart w:colFirst="0" w:colLast="0" w:name="_hb7pafj970px" w:id="22"/>
+      <w:bookmarkEnd w:id="22"/>
+      <w:r>
+        <w:rPr>
+          <w:rFonts w:ascii="Times New Roman" w:cs="Times New Roman" w:eastAsia="Times New Roman" w:hAnsi="Times New Roman"/>
+          <w:rtl w:val="0"/>
+        </w:rPr>
+        <w:t xml:space="preserve">Code For Nepal, Nepal</w:t>
+      </w:r>
+      <w:r>
+        <w:rPr>
+          <w:rFonts w:ascii="Times New Roman" w:cs="Times New Roman" w:eastAsia="Times New Roman" w:hAnsi="Times New Roman"/>
+          <w:b w:val="0"/>
+          <w:i w:val="1"/>
+          <w:rtl w:val="0"/>
+        </w:rPr>
+        <w:t xml:space="preserve"> - Data Fellow</w:t>
+      </w:r>
+    </w:p>
+    <w:p>
+      <w:pPr>
+        <w:pStyle w:val="Heading2"/>
+        <w:rPr>
+          <w:rFonts w:ascii="Times New Roman" w:cs="Times New Roman" w:eastAsia="Times New Roman" w:hAnsi="Times New Roman"/>
+        </w:rPr>
+      </w:pPr>
+      <w:bookmarkStart w:colFirst="0" w:colLast="0" w:name="_r7yeqbvmzzcf" w:id="23"/>
+      <w:bookmarkEnd w:id="23"/>
+      <w:r>
+        <w:rPr>
+          <w:rFonts w:ascii="Times New Roman" w:cs="Times New Roman" w:eastAsia="Times New Roman" w:hAnsi="Times New Roman"/>
+          <w:rtl w:val="0"/>
+        </w:rPr>
+        <w:t xml:space="preserve">Nov  2018 - April 2023</w:t>
+      </w:r>
+    </w:p>
+    <w:p>
+      <w:pPr>
+        <w:pStyle w:val="Heading3"/>
+        <w:rPr>
+          <w:rFonts w:ascii="Times New Roman" w:cs="Times New Roman" w:eastAsia="Times New Roman" w:hAnsi="Times New Roman"/>
+          <w:u w:val="single"/>
+        </w:rPr>
+      </w:pPr>
+      <w:bookmarkStart w:colFirst="0" w:colLast="0" w:name="_ncys4ior8fr4" w:id="24"/>
+      <w:bookmarkEnd w:id="24"/>
+      <w:r>
+        <w:rPr>
+          <w:rFonts w:ascii="Times New Roman" w:cs="Times New Roman" w:eastAsia="Times New Roman" w:hAnsi="Times New Roman"/>
+          <w:rtl w:val="0"/>
+        </w:rPr>
+        <w:t xml:space="preserve">Institute Of Engineering, Pulchowk, Nepal</w:t>
+      </w:r>
+      <w:r>
+        <w:rPr>
+          <w:rFonts w:ascii="Times New Roman" w:cs="Times New Roman" w:eastAsia="Times New Roman" w:hAnsi="Times New Roman"/>
+          <w:b w:val="0"/>
+          <w:i w:val="1"/>
+          <w:rtl w:val="0"/>
+        </w:rPr>
+        <w:t xml:space="preserve"> - Bachelor of Computer Engineering</w:t>
+      </w:r>
+      <w:r>
+        <w:rPr>
+          <w:rtl w:val="0"/>
+        </w:rPr>
+      </w:r>
+    </w:p>
+    <w:p>
+      <w:pPr>
+        <w:pStyle w:val="Heading1"/>
+        <w:rPr>
+          <w:rFonts w:ascii="Times New Roman" w:cs="Times New Roman" w:eastAsia="Times New Roman" w:hAnsi="Times New Roman"/>
+          <w:color w:val="000000"/>
+          <w:u w:val="single"/>
+        </w:rPr>
+      </w:pPr>
+      <w:bookmarkStart w:colFirst="0" w:colLast="0" w:name="_ys08z2yygeno" w:id="25"/>
+      <w:bookmarkEnd w:id="25"/>
+      <w:r>
+        <w:rPr>
+          <w:rFonts w:ascii="Times New Roman" w:cs="Times New Roman" w:eastAsia="Times New Roman" w:hAnsi="Times New Roman"/>
+          <w:color w:val="000000"/>
+          <w:u w:val="single"/>
+          <w:rtl w:val="0"/>
+        </w:rPr>
+        <w:t xml:space="preserve">Volunteering/ Organisations</w:t>
+      </w:r>
+    </w:p>
+    <w:p>
+      <w:pPr>
+        <w:pStyle w:val="Heading2"/>
+        <w:rPr>
+          <w:rFonts w:ascii="Times New Roman" w:cs="Times New Roman" w:eastAsia="Times New Roman" w:hAnsi="Times New Roman"/>
+        </w:rPr>
+      </w:pPr>
+      <w:bookmarkStart w:colFirst="0" w:colLast="0" w:name="_sa659nfmcbb8" w:id="26"/>
+      <w:bookmarkEnd w:id="26"/>
+      <w:r>
+        <w:rPr>
+          <w:rFonts w:ascii="Times New Roman" w:cs="Times New Roman" w:eastAsia="Times New Roman" w:hAnsi="Times New Roman"/>
+          <w:rtl w:val="0"/>
+        </w:rPr>
+        <w:t xml:space="preserve">July  2023 - Feb 2024</w:t>
+      </w:r>
+    </w:p>
+    <w:p>
+      <w:pPr>
+        <w:pStyle w:val="Heading3"/>
+        <w:rPr>
+          <w:rFonts w:ascii="Times New Roman" w:cs="Times New Roman" w:eastAsia="Times New Roman" w:hAnsi="Times New Roman"/>
+          <w:b w:val="0"/>
+          <w:i w:val="1"/>
+        </w:rPr>
+      </w:pPr>
+      <w:bookmarkStart w:colFirst="0" w:colLast="0" w:name="_dm7x7ev9wut6" w:id="27"/>
+      <w:bookmarkEnd w:id="27"/>
+      <w:r>
+        <w:rPr>
+          <w:rFonts w:ascii="Times New Roman" w:cs="Times New Roman" w:eastAsia="Times New Roman" w:hAnsi="Times New Roman"/>
+          <w:rtl w:val="0"/>
+        </w:rPr>
+        <w:t xml:space="preserve">Leo Club of Kathmandu Budhi Gandaki, Nepal</w:t>
+      </w:r>
+      <w:r>
+        <w:rPr>
+          <w:rFonts w:ascii="Times New Roman" w:cs="Times New Roman" w:eastAsia="Times New Roman" w:hAnsi="Times New Roman"/>
+          <w:b w:val="0"/>
+          <w:i w:val="1"/>
+          <w:rtl w:val="0"/>
+        </w:rPr>
+        <w:t xml:space="preserve"> - IT Advisor</w:t>
+      </w:r>
+    </w:p>
+    <w:p>
+      <w:pPr>
+        <w:pStyle w:val="Heading2"/>
+        <w:rPr>
+          <w:rFonts w:ascii="Times New Roman" w:cs="Times New Roman" w:eastAsia="Times New Roman" w:hAnsi="Times New Roman"/>
+        </w:rPr>
+      </w:pPr>
+      <w:bookmarkStart w:colFirst="0" w:colLast="0" w:name="_7n5abwy14pww" w:id="28"/>
+      <w:bookmarkEnd w:id="28"/>
+      <w:r>
+        <w:rPr>
+          <w:rFonts w:ascii="Times New Roman" w:cs="Times New Roman" w:eastAsia="Times New Roman" w:hAnsi="Times New Roman"/>
+          <w:rtl w:val="0"/>
+        </w:rPr>
+        <w:t xml:space="preserve">Sep  2022 - April 2023</w:t>
+      </w:r>
+    </w:p>
+    <w:p>
+      <w:pPr>
+        <w:pStyle w:val="Heading3"/>
+        <w:rPr>
+          <w:rFonts w:ascii="Times New Roman" w:cs="Times New Roman" w:eastAsia="Times New Roman" w:hAnsi="Times New Roman"/>
+        </w:rPr>
+      </w:pPr>
+      <w:bookmarkStart w:colFirst="0" w:colLast="0" w:name="_g8cykp31y3sk" w:id="29"/>
+      <w:bookmarkEnd w:id="29"/>
+      <w:r>
+        <w:rPr>
+          <w:rFonts w:ascii="Times New Roman" w:cs="Times New Roman" w:eastAsia="Times New Roman" w:hAnsi="Times New Roman"/>
+          <w:rtl w:val="0"/>
+        </w:rPr>
+        <w:t xml:space="preserve">IEEE Pulchowk Student Branch, Nepal</w:t>
+      </w:r>
+      <w:r>
+        <w:rPr>
+          <w:rFonts w:ascii="Times New Roman" w:cs="Times New Roman" w:eastAsia="Times New Roman" w:hAnsi="Times New Roman"/>
+          <w:b w:val="0"/>
+          <w:i w:val="1"/>
+          <w:rtl w:val="0"/>
+        </w:rPr>
         <w:t xml:space="preserve"> - Membership number : </w:t>
       </w:r>
       <w:r>
         <w:rPr>
-          <w:rFonts w:ascii="Cambria" w:cs="Cambria" w:eastAsia="Cambria" w:hAnsi="Cambria"/>
+          <w:rFonts w:ascii="Times New Roman" w:cs="Times New Roman" w:eastAsia="Times New Roman" w:hAnsi="Times New Roman"/>
           <w:b w:val="0"/>
           <w:i w:val="1"/>
           <w:sz w:val="20"/>
@@ -1398,12 +1516,15 @@
     <w:p>
       <w:pPr>
         <w:pStyle w:val="Heading2"/>
-        <w:rPr/>
-      </w:pPr>
-      <w:bookmarkStart w:colFirst="0" w:colLast="0" w:name="_s3jwwa2ujqd2" w:id="31"/>
-      <w:bookmarkEnd w:id="31"/>
-      <w:r>
-        <w:rPr>
+        <w:rPr>
+          <w:rFonts w:ascii="Times New Roman" w:cs="Times New Roman" w:eastAsia="Times New Roman" w:hAnsi="Times New Roman"/>
+        </w:rPr>
+      </w:pPr>
+      <w:bookmarkStart w:colFirst="0" w:colLast="0" w:name="_s3jwwa2ujqd2" w:id="30"/>
+      <w:bookmarkEnd w:id="30"/>
+      <w:r>
+        <w:rPr>
+          <w:rFonts w:ascii="Times New Roman" w:cs="Times New Roman" w:eastAsia="Times New Roman" w:hAnsi="Times New Roman"/>
           <w:rtl w:val="0"/>
         </w:rPr>
         <w:t xml:space="preserve">July  2022 - June 2023</w:t>
@@ -1413,20 +1534,23 @@
       <w:pPr>
         <w:pStyle w:val="Heading3"/>
         <w:rPr>
+          <w:rFonts w:ascii="Times New Roman" w:cs="Times New Roman" w:eastAsia="Times New Roman" w:hAnsi="Times New Roman"/>
           <w:b w:val="0"/>
           <w:i w:val="1"/>
         </w:rPr>
       </w:pPr>
-      <w:bookmarkStart w:colFirst="0" w:colLast="0" w:name="_aec15uohpun3" w:id="32"/>
-      <w:bookmarkEnd w:id="32"/>
-      <w:r>
-        <w:rPr>
+      <w:bookmarkStart w:colFirst="0" w:colLast="0" w:name="_aec15uohpun3" w:id="31"/>
+      <w:bookmarkEnd w:id="31"/>
+      <w:r>
+        <w:rPr>
+          <w:rFonts w:ascii="Times New Roman" w:cs="Times New Roman" w:eastAsia="Times New Roman" w:hAnsi="Times New Roman"/>
           <w:rtl w:val="0"/>
         </w:rPr>
         <w:t xml:space="preserve">Leo Club of Kathmandu Budhi Gandaki, Nepal</w:t>
       </w:r>
       <w:r>
         <w:rPr>
+          <w:rFonts w:ascii="Times New Roman" w:cs="Times New Roman" w:eastAsia="Times New Roman" w:hAnsi="Times New Roman"/>
           <w:b w:val="0"/>
           <w:i w:val="1"/>
           <w:rtl w:val="0"/>
@@ -1437,32 +1561,39 @@
     <w:p>
       <w:pPr>
         <w:pStyle w:val="Heading2"/>
-        <w:rPr/>
-      </w:pPr>
-      <w:bookmarkStart w:colFirst="0" w:colLast="0" w:name="_fmnk87twcl6r" w:id="33"/>
+        <w:rPr>
+          <w:rFonts w:ascii="Times New Roman" w:cs="Times New Roman" w:eastAsia="Times New Roman" w:hAnsi="Times New Roman"/>
+        </w:rPr>
+      </w:pPr>
+      <w:bookmarkStart w:colFirst="0" w:colLast="0" w:name="_fmnk87twcl6r" w:id="32"/>
+      <w:bookmarkEnd w:id="32"/>
+      <w:r>
+        <w:rPr>
+          <w:rFonts w:ascii="Times New Roman" w:cs="Times New Roman" w:eastAsia="Times New Roman" w:hAnsi="Times New Roman"/>
+          <w:rtl w:val="0"/>
+        </w:rPr>
+        <w:t xml:space="preserve">Sep 2020 - June 2022</w:t>
+      </w:r>
+    </w:p>
+    <w:p>
+      <w:pPr>
+        <w:pStyle w:val="Heading3"/>
+        <w:rPr>
+          <w:rFonts w:ascii="Times New Roman" w:cs="Times New Roman" w:eastAsia="Times New Roman" w:hAnsi="Times New Roman"/>
+        </w:rPr>
+      </w:pPr>
+      <w:bookmarkStart w:colFirst="0" w:colLast="0" w:name="_loiam06gszn9" w:id="33"/>
       <w:bookmarkEnd w:id="33"/>
       <w:r>
         <w:rPr>
-          <w:rtl w:val="0"/>
-        </w:rPr>
-        <w:t xml:space="preserve">Sep 2020 - June 2022</w:t>
-      </w:r>
-    </w:p>
-    <w:p>
-      <w:pPr>
-        <w:pStyle w:val="Heading3"/>
-        <w:rPr/>
-      </w:pPr>
-      <w:bookmarkStart w:colFirst="0" w:colLast="0" w:name="_loiam06gszn9" w:id="34"/>
-      <w:bookmarkEnd w:id="34"/>
-      <w:r>
-        <w:rPr>
+          <w:rFonts w:ascii="Times New Roman" w:cs="Times New Roman" w:eastAsia="Times New Roman" w:hAnsi="Times New Roman"/>
           <w:rtl w:val="0"/>
         </w:rPr>
         <w:t xml:space="preserve">Leo Club of Kathmandu Miracle, Nepal</w:t>
       </w:r>
       <w:r>
         <w:rPr>
+          <w:rFonts w:ascii="Times New Roman" w:cs="Times New Roman" w:eastAsia="Times New Roman" w:hAnsi="Times New Roman"/>
           <w:b w:val="0"/>
           <w:i w:val="1"/>
           <w:rtl w:val="0"/>
@@ -1488,12 +1619,19 @@
         </w:pBdr>
         <w:shd w:fill="auto" w:val="clear"/>
         <w:ind w:right="-30"/>
-        <w:rPr/>
-      </w:pPr>
-      <w:bookmarkStart w:colFirst="0" w:colLast="0" w:name="_txda8vxduhlz" w:id="35"/>
-      <w:bookmarkEnd w:id="35"/>
-      <w:r>
-        <w:rPr>
+        <w:rPr>
+          <w:rFonts w:ascii="Times New Roman" w:cs="Times New Roman" w:eastAsia="Times New Roman" w:hAnsi="Times New Roman"/>
+          <w:color w:val="000000"/>
+          <w:u w:val="single"/>
+        </w:rPr>
+      </w:pPr>
+      <w:bookmarkStart w:colFirst="0" w:colLast="0" w:name="_txda8vxduhlz" w:id="34"/>
+      <w:bookmarkEnd w:id="34"/>
+      <w:r>
+        <w:rPr>
+          <w:rFonts w:ascii="Times New Roman" w:cs="Times New Roman" w:eastAsia="Times New Roman" w:hAnsi="Times New Roman"/>
+          <w:color w:val="000000"/>
+          <w:u w:val="single"/>
           <w:rtl w:val="0"/>
         </w:rPr>
         <w:t xml:space="preserve">Awards</w:t>
@@ -1511,7 +1649,9 @@
         </w:pBdr>
         <w:shd w:fill="auto" w:val="clear"/>
         <w:spacing w:before="0" w:lineRule="auto"/>
-        <w:rPr/>
+        <w:rPr>
+          <w:rFonts w:ascii="Times New Roman" w:cs="Times New Roman" w:eastAsia="Times New Roman" w:hAnsi="Times New Roman"/>
+        </w:rPr>
       </w:pPr>
       <w:r>
         <w:rPr>
@@ -1542,6 +1682,7 @@
       </w:pPr>
       <w:r>
         <w:rPr>
+          <w:rFonts w:ascii="Times New Roman" w:cs="Times New Roman" w:eastAsia="Times New Roman" w:hAnsi="Times New Roman"/>
           <w:b w:val="1"/>
           <w:rtl w:val="0"/>
         </w:rPr>
@@ -1549,12 +1690,14 @@
       </w:r>
       <w:r>
         <w:rPr>
+          <w:rFonts w:ascii="Times New Roman" w:cs="Times New Roman" w:eastAsia="Times New Roman" w:hAnsi="Times New Roman"/>
           <w:rtl w:val="0"/>
         </w:rPr>
         <w:t xml:space="preserve"> - </w:t>
       </w:r>
       <w:r>
         <w:rPr>
+          <w:rFonts w:ascii="Times New Roman" w:cs="Times New Roman" w:eastAsia="Times New Roman" w:hAnsi="Times New Roman"/>
           <w:i w:val="1"/>
           <w:rtl w:val="0"/>
         </w:rPr>
@@ -1584,6 +1727,7 @@
       </w:pPr>
       <w:r>
         <w:rPr>
+          <w:rFonts w:ascii="Times New Roman" w:cs="Times New Roman" w:eastAsia="Times New Roman" w:hAnsi="Times New Roman"/>
           <w:b w:val="1"/>
           <w:rtl w:val="0"/>
         </w:rPr>
@@ -1591,12 +1735,14 @@
       </w:r>
       <w:r>
         <w:rPr>
+          <w:rFonts w:ascii="Times New Roman" w:cs="Times New Roman" w:eastAsia="Times New Roman" w:hAnsi="Times New Roman"/>
           <w:rtl w:val="0"/>
         </w:rPr>
         <w:t xml:space="preserve"> - </w:t>
       </w:r>
       <w:r>
         <w:rPr>
+          <w:rFonts w:ascii="Times New Roman" w:cs="Times New Roman" w:eastAsia="Times New Roman" w:hAnsi="Times New Roman"/>
           <w:i w:val="1"/>
           <w:rtl w:val="0"/>
         </w:rPr>
@@ -1626,6 +1772,7 @@
       </w:pPr>
       <w:r>
         <w:rPr>
+          <w:rFonts w:ascii="Times New Roman" w:cs="Times New Roman" w:eastAsia="Times New Roman" w:hAnsi="Times New Roman"/>
           <w:b w:val="1"/>
           <w:rtl w:val="0"/>
         </w:rPr>
@@ -1633,12 +1780,14 @@
       </w:r>
       <w:r>
         <w:rPr>
+          <w:rFonts w:ascii="Times New Roman" w:cs="Times New Roman" w:eastAsia="Times New Roman" w:hAnsi="Times New Roman"/>
           <w:rtl w:val="0"/>
         </w:rPr>
         <w:t xml:space="preserve"> - </w:t>
       </w:r>
       <w:r>
         <w:rPr>
+          <w:rFonts w:ascii="Times New Roman" w:cs="Times New Roman" w:eastAsia="Times New Roman" w:hAnsi="Times New Roman"/>
           <w:i w:val="1"/>
           <w:rtl w:val="0"/>
         </w:rPr>
@@ -1668,6 +1817,7 @@
       </w:pPr>
       <w:r>
         <w:rPr>
+          <w:rFonts w:ascii="Times New Roman" w:cs="Times New Roman" w:eastAsia="Times New Roman" w:hAnsi="Times New Roman"/>
           <w:b w:val="1"/>
           <w:rtl w:val="0"/>
         </w:rPr>
@@ -1675,6 +1825,7 @@
       </w:r>
       <w:r>
         <w:rPr>
+          <w:rFonts w:ascii="Times New Roman" w:cs="Times New Roman" w:eastAsia="Times New Roman" w:hAnsi="Times New Roman"/>
           <w:b w:val="1"/>
           <w:rtl w:val="0"/>
         </w:rPr>
@@ -1682,12 +1833,14 @@
       </w:r>
       <w:r>
         <w:rPr>
+          <w:rFonts w:ascii="Times New Roman" w:cs="Times New Roman" w:eastAsia="Times New Roman" w:hAnsi="Times New Roman"/>
           <w:rtl w:val="0"/>
         </w:rPr>
         <w:t xml:space="preserve"> - </w:t>
       </w:r>
       <w:r>
         <w:rPr>
+          <w:rFonts w:ascii="Times New Roman" w:cs="Times New Roman" w:eastAsia="Times New Roman" w:hAnsi="Times New Roman"/>
           <w:i w:val="1"/>
           <w:rtl w:val="0"/>
         </w:rPr>
@@ -1695,6 +1848,7 @@
       </w:r>
       <w:r>
         <w:rPr>
+          <w:rFonts w:ascii="Times New Roman" w:cs="Times New Roman" w:eastAsia="Times New Roman" w:hAnsi="Times New Roman"/>
           <w:rtl w:val="0"/>
         </w:rPr>
         <w:t xml:space="preserve"> </w:t>
@@ -1723,6 +1877,7 @@
       </w:pPr>
       <w:r>
         <w:rPr>
+          <w:rFonts w:ascii="Times New Roman" w:cs="Times New Roman" w:eastAsia="Times New Roman" w:hAnsi="Times New Roman"/>
           <w:b w:val="1"/>
           <w:rtl w:val="0"/>
         </w:rPr>
@@ -1730,12 +1885,14 @@
       </w:r>
       <w:r>
         <w:rPr>
+          <w:rFonts w:ascii="Times New Roman" w:cs="Times New Roman" w:eastAsia="Times New Roman" w:hAnsi="Times New Roman"/>
           <w:rtl w:val="0"/>
         </w:rPr>
         <w:t xml:space="preserve"> - </w:t>
       </w:r>
       <w:r>
         <w:rPr>
+          <w:rFonts w:ascii="Times New Roman" w:cs="Times New Roman" w:eastAsia="Times New Roman" w:hAnsi="Times New Roman"/>
           <w:i w:val="1"/>
           <w:rtl w:val="0"/>
         </w:rPr>
@@ -1765,6 +1922,7 @@
       </w:pPr>
       <w:r>
         <w:rPr>
+          <w:rFonts w:ascii="Times New Roman" w:cs="Times New Roman" w:eastAsia="Times New Roman" w:hAnsi="Times New Roman"/>
           <w:b w:val="1"/>
           <w:rtl w:val="0"/>
         </w:rPr>
@@ -1772,12 +1930,14 @@
       </w:r>
       <w:r>
         <w:rPr>
+          <w:rFonts w:ascii="Times New Roman" w:cs="Times New Roman" w:eastAsia="Times New Roman" w:hAnsi="Times New Roman"/>
           <w:rtl w:val="0"/>
         </w:rPr>
         <w:t xml:space="preserve"> - </w:t>
       </w:r>
       <w:r>
         <w:rPr>
+          <w:rFonts w:ascii="Times New Roman" w:cs="Times New Roman" w:eastAsia="Times New Roman" w:hAnsi="Times New Roman"/>
           <w:i w:val="1"/>
           <w:rtl w:val="0"/>
         </w:rPr>
@@ -1807,6 +1967,7 @@
       </w:pPr>
       <w:r>
         <w:rPr>
+          <w:rFonts w:ascii="Times New Roman" w:cs="Times New Roman" w:eastAsia="Times New Roman" w:hAnsi="Times New Roman"/>
           <w:b w:val="1"/>
           <w:rtl w:val="0"/>
         </w:rPr>
@@ -1814,12 +1975,14 @@
       </w:r>
       <w:r>
         <w:rPr>
+          <w:rFonts w:ascii="Times New Roman" w:cs="Times New Roman" w:eastAsia="Times New Roman" w:hAnsi="Times New Roman"/>
           <w:rtl w:val="0"/>
         </w:rPr>
         <w:t xml:space="preserve"> - </w:t>
       </w:r>
       <w:r>
         <w:rPr>
+          <w:rFonts w:ascii="Times New Roman" w:cs="Times New Roman" w:eastAsia="Times New Roman" w:hAnsi="Times New Roman"/>
           <w:i w:val="1"/>
           <w:rtl w:val="0"/>
         </w:rPr>
@@ -1849,6 +2012,7 @@
       </w:pPr>
       <w:r>
         <w:rPr>
+          <w:rFonts w:ascii="Times New Roman" w:cs="Times New Roman" w:eastAsia="Times New Roman" w:hAnsi="Times New Roman"/>
           <w:b w:val="1"/>
           <w:rtl w:val="0"/>
         </w:rPr>
@@ -1856,12 +2020,14 @@
       </w:r>
       <w:r>
         <w:rPr>
+          <w:rFonts w:ascii="Times New Roman" w:cs="Times New Roman" w:eastAsia="Times New Roman" w:hAnsi="Times New Roman"/>
           <w:rtl w:val="0"/>
         </w:rPr>
         <w:t xml:space="preserve"> - </w:t>
       </w:r>
       <w:r>
         <w:rPr>
+          <w:rFonts w:ascii="Times New Roman" w:cs="Times New Roman" w:eastAsia="Times New Roman" w:hAnsi="Times New Roman"/>
           <w:i w:val="1"/>
           <w:rtl w:val="0"/>
         </w:rPr>
@@ -1871,12 +2037,19 @@
     <w:p>
       <w:pPr>
         <w:pStyle w:val="Heading1"/>
-        <w:rPr/>
-      </w:pPr>
-      <w:bookmarkStart w:colFirst="0" w:colLast="0" w:name="_snah5pq9glaz" w:id="36"/>
-      <w:bookmarkEnd w:id="36"/>
-      <w:r>
-        <w:rPr>
+        <w:rPr>
+          <w:rFonts w:ascii="Times New Roman" w:cs="Times New Roman" w:eastAsia="Times New Roman" w:hAnsi="Times New Roman"/>
+          <w:color w:val="000000"/>
+          <w:u w:val="single"/>
+        </w:rPr>
+      </w:pPr>
+      <w:bookmarkStart w:colFirst="0" w:colLast="0" w:name="_snah5pq9glaz" w:id="35"/>
+      <w:bookmarkEnd w:id="35"/>
+      <w:r>
+        <w:rPr>
+          <w:rFonts w:ascii="Times New Roman" w:cs="Times New Roman" w:eastAsia="Times New Roman" w:hAnsi="Times New Roman"/>
+          <w:color w:val="000000"/>
+          <w:u w:val="single"/>
           <w:rtl w:val="0"/>
         </w:rPr>
         <w:t xml:space="preserve">Projects</w:t>
@@ -1885,7 +2058,9 @@
     <w:p>
       <w:pPr>
         <w:spacing w:before="0" w:lineRule="auto"/>
-        <w:rPr/>
+        <w:rPr>
+          <w:rFonts w:ascii="Times New Roman" w:cs="Times New Roman" w:eastAsia="Times New Roman" w:hAnsi="Times New Roman"/>
+        </w:rPr>
       </w:pPr>
       <w:r>
         <w:rPr>
@@ -1902,6 +2077,7 @@
         <w:spacing w:before="0" w:lineRule="auto"/>
         <w:ind w:left="720" w:hanging="360"/>
         <w:rPr>
+          <w:rFonts w:ascii="Times New Roman" w:cs="Times New Roman" w:eastAsia="Times New Roman" w:hAnsi="Times New Roman"/>
           <w:b w:val="1"/>
           <w:sz w:val="22"/>
           <w:szCs w:val="22"/>
@@ -1909,6 +2085,7 @@
       </w:pPr>
       <w:r>
         <w:rPr>
+          <w:rFonts w:ascii="Times New Roman" w:cs="Times New Roman" w:eastAsia="Times New Roman" w:hAnsi="Times New Roman"/>
           <w:b w:val="1"/>
           <w:sz w:val="22"/>
           <w:szCs w:val="22"/>
@@ -1921,10 +2098,13 @@
       <w:pPr>
         <w:spacing w:before="0" w:lineRule="auto"/>
         <w:ind w:left="720" w:firstLine="0"/>
-        <w:rPr/>
-      </w:pPr>
-      <w:r>
-        <w:rPr>
+        <w:rPr>
+          <w:rFonts w:ascii="Times New Roman" w:cs="Times New Roman" w:eastAsia="Times New Roman" w:hAnsi="Times New Roman"/>
+        </w:rPr>
+      </w:pPr>
+      <w:r>
+        <w:rPr>
+          <w:rFonts w:ascii="Times New Roman" w:cs="Times New Roman" w:eastAsia="Times New Roman" w:hAnsi="Times New Roman"/>
           <w:rtl w:val="0"/>
         </w:rPr>
         <w:t xml:space="preserve">Use of technologies such as AWS bedrock as base model, open search vector database and langchain framework with APIs integration of serverless backend in lambda with react frontend chatbot interface.</w:t>
@@ -1934,7 +2114,9 @@
       <w:pPr>
         <w:spacing w:before="0" w:lineRule="auto"/>
         <w:ind w:left="720" w:firstLine="0"/>
-        <w:rPr/>
+        <w:rPr>
+          <w:rFonts w:ascii="Times New Roman" w:cs="Times New Roman" w:eastAsia="Times New Roman" w:hAnsi="Times New Roman"/>
+        </w:rPr>
       </w:pPr>
       <w:r>
         <w:rPr>
@@ -1951,6 +2133,7 @@
         <w:spacing w:before="0" w:lineRule="auto"/>
         <w:ind w:left="720" w:hanging="360"/>
         <w:rPr>
+          <w:rFonts w:ascii="Times New Roman" w:cs="Times New Roman" w:eastAsia="Times New Roman" w:hAnsi="Times New Roman"/>
           <w:b w:val="1"/>
           <w:sz w:val="22"/>
           <w:szCs w:val="22"/>
@@ -1958,6 +2141,7 @@
       </w:pPr>
       <w:r>
         <w:rPr>
+          <w:rFonts w:ascii="Times New Roman" w:cs="Times New Roman" w:eastAsia="Times New Roman" w:hAnsi="Times New Roman"/>
           <w:b w:val="1"/>
           <w:sz w:val="22"/>
           <w:szCs w:val="22"/>
@@ -1970,10 +2154,13 @@
       <w:pPr>
         <w:spacing w:before="0" w:lineRule="auto"/>
         <w:ind w:left="720" w:firstLine="0"/>
-        <w:rPr/>
-      </w:pPr>
-      <w:r>
-        <w:rPr>
+        <w:rPr>
+          <w:rFonts w:ascii="Times New Roman" w:cs="Times New Roman" w:eastAsia="Times New Roman" w:hAnsi="Times New Roman"/>
+        </w:rPr>
+      </w:pPr>
+      <w:r>
+        <w:rPr>
+          <w:rFonts w:ascii="Times New Roman" w:cs="Times New Roman" w:eastAsia="Times New Roman" w:hAnsi="Times New Roman"/>
           <w:rtl w:val="0"/>
         </w:rPr>
         <w:t xml:space="preserve">Use of technologies such as python package reportlab for PDF generation and a serverless lambda backend with API requests trigger personalised medical report generation with varied data ingestion.</w:t>
@@ -1983,7 +2170,9 @@
       <w:pPr>
         <w:spacing w:before="0" w:lineRule="auto"/>
         <w:ind w:left="720" w:firstLine="0"/>
-        <w:rPr/>
+        <w:rPr>
+          <w:rFonts w:ascii="Times New Roman" w:cs="Times New Roman" w:eastAsia="Times New Roman" w:hAnsi="Times New Roman"/>
+        </w:rPr>
       </w:pPr>
       <w:r>
         <w:rPr>
@@ -2000,6 +2189,7 @@
         <w:spacing w:before="0" w:lineRule="auto"/>
         <w:ind w:left="720" w:hanging="360"/>
         <w:rPr>
+          <w:rFonts w:ascii="Times New Roman" w:cs="Times New Roman" w:eastAsia="Times New Roman" w:hAnsi="Times New Roman"/>
           <w:b w:val="1"/>
           <w:sz w:val="22"/>
           <w:szCs w:val="22"/>
@@ -2007,6 +2197,7 @@
       </w:pPr>
       <w:r>
         <w:rPr>
+          <w:rFonts w:ascii="Times New Roman" w:cs="Times New Roman" w:eastAsia="Times New Roman" w:hAnsi="Times New Roman"/>
           <w:b w:val="1"/>
           <w:sz w:val="22"/>
           <w:szCs w:val="22"/>
@@ -2019,20 +2210,43 @@
       <w:pPr>
         <w:spacing w:before="0" w:lineRule="auto"/>
         <w:ind w:left="720" w:firstLine="0"/>
-        <w:rPr/>
-      </w:pPr>
-      <w:r>
-        <w:rPr>
-          <w:rtl w:val="0"/>
-        </w:rPr>
-        <w:t xml:space="preserve">Use of technologies such as flask framework with preprocessing in Java and tesseract optical character recognition with google text to speech package in the server side.  React native mobile application for users.</w:t>
+        <w:rPr>
+          <w:rFonts w:ascii="Times New Roman" w:cs="Times New Roman" w:eastAsia="Times New Roman" w:hAnsi="Times New Roman"/>
+        </w:rPr>
+      </w:pPr>
+      <w:r>
+        <w:rPr>
+          <w:rFonts w:ascii="Times New Roman" w:cs="Times New Roman" w:eastAsia="Times New Roman" w:hAnsi="Times New Roman"/>
+          <w:rtl w:val="0"/>
+        </w:rPr>
+        <w:t xml:space="preserve">(</w:t>
+      </w:r>
+      <w:hyperlink r:id="rId8">
+        <w:r>
+          <w:rPr>
+            <w:rFonts w:ascii="Times New Roman" w:cs="Times New Roman" w:eastAsia="Times New Roman" w:hAnsi="Times New Roman"/>
+            <w:color w:val="1155cc"/>
+            <w:u w:val="single"/>
+            <w:rtl w:val="0"/>
+          </w:rPr>
+          <w:t xml:space="preserve">https://github.com/0000Blaze/EasyRead</w:t>
+        </w:r>
+      </w:hyperlink>
+      <w:r>
+        <w:rPr>
+          <w:rFonts w:ascii="Times New Roman" w:cs="Times New Roman" w:eastAsia="Times New Roman" w:hAnsi="Times New Roman"/>
+          <w:rtl w:val="0"/>
+        </w:rPr>
+        <w:t xml:space="preserve"> )Use of technologies such as flask framework with preprocessing in Java and tesseract optical character recognition with google text to speech package in the server side.  React native mobile application for users.</w:t>
       </w:r>
     </w:p>
     <w:p>
       <w:pPr>
         <w:spacing w:before="0" w:lineRule="auto"/>
         <w:ind w:left="720" w:firstLine="0"/>
-        <w:rPr/>
+        <w:rPr>
+          <w:rFonts w:ascii="Times New Roman" w:cs="Times New Roman" w:eastAsia="Times New Roman" w:hAnsi="Times New Roman"/>
+        </w:rPr>
       </w:pPr>
       <w:r>
         <w:rPr>
@@ -2049,6 +2263,7 @@
         <w:spacing w:before="0" w:lineRule="auto"/>
         <w:ind w:left="720" w:hanging="360"/>
         <w:rPr>
+          <w:rFonts w:ascii="Times New Roman" w:cs="Times New Roman" w:eastAsia="Times New Roman" w:hAnsi="Times New Roman"/>
           <w:b w:val="1"/>
           <w:sz w:val="22"/>
           <w:szCs w:val="22"/>
@@ -2056,6 +2271,7 @@
       </w:pPr>
       <w:r>
         <w:rPr>
+          <w:rFonts w:ascii="Times New Roman" w:cs="Times New Roman" w:eastAsia="Times New Roman" w:hAnsi="Times New Roman"/>
           <w:b w:val="1"/>
           <w:sz w:val="22"/>
           <w:szCs w:val="22"/>
@@ -2068,20 +2284,43 @@
       <w:pPr>
         <w:spacing w:before="0" w:lineRule="auto"/>
         <w:ind w:left="720" w:firstLine="0"/>
-        <w:rPr/>
-      </w:pPr>
-      <w:r>
-        <w:rPr>
-          <w:rtl w:val="0"/>
-        </w:rPr>
-        <w:t xml:space="preserve">A digitalised approach to the traditional attendance system with features of face recognition and server support. Scraped for data of students and their images, worked on the UI and server side of the application. Used technologies include python, SQL , HTML/CSS.</w:t>
+        <w:rPr>
+          <w:rFonts w:ascii="Times New Roman" w:cs="Times New Roman" w:eastAsia="Times New Roman" w:hAnsi="Times New Roman"/>
+        </w:rPr>
+      </w:pPr>
+      <w:r>
+        <w:rPr>
+          <w:rFonts w:ascii="Times New Roman" w:cs="Times New Roman" w:eastAsia="Times New Roman" w:hAnsi="Times New Roman"/>
+          <w:rtl w:val="0"/>
+        </w:rPr>
+        <w:t xml:space="preserve">(</w:t>
+      </w:r>
+      <w:hyperlink r:id="rId9">
+        <w:r>
+          <w:rPr>
+            <w:rFonts w:ascii="Times New Roman" w:cs="Times New Roman" w:eastAsia="Times New Roman" w:hAnsi="Times New Roman"/>
+            <w:color w:val="1155cc"/>
+            <w:u w:val="single"/>
+            <w:rtl w:val="0"/>
+          </w:rPr>
+          <w:t xml:space="preserve">https://github.com/0000Blaze/Smart-Attendance</w:t>
+        </w:r>
+      </w:hyperlink>
+      <w:r>
+        <w:rPr>
+          <w:rFonts w:ascii="Times New Roman" w:cs="Times New Roman" w:eastAsia="Times New Roman" w:hAnsi="Times New Roman"/>
+          <w:rtl w:val="0"/>
+        </w:rPr>
+        <w:t xml:space="preserve">)A digitalised approach to the traditional attendance system with features of face recognition and server support. Scraped for data of students and their images, worked on the UI and server side of the application. Used technologies include python, SQL , HTML/CSS.</w:t>
       </w:r>
     </w:p>
     <w:p>
       <w:pPr>
         <w:spacing w:before="0" w:lineRule="auto"/>
         <w:ind w:left="720" w:firstLine="0"/>
-        <w:rPr/>
+        <w:rPr>
+          <w:rFonts w:ascii="Times New Roman" w:cs="Times New Roman" w:eastAsia="Times New Roman" w:hAnsi="Times New Roman"/>
+        </w:rPr>
       </w:pPr>
       <w:r>
         <w:rPr>
@@ -2098,6 +2337,7 @@
         <w:spacing w:before="0" w:lineRule="auto"/>
         <w:ind w:left="720" w:hanging="360"/>
         <w:rPr>
+          <w:rFonts w:ascii="Times New Roman" w:cs="Times New Roman" w:eastAsia="Times New Roman" w:hAnsi="Times New Roman"/>
           <w:b w:val="1"/>
           <w:sz w:val="22"/>
           <w:szCs w:val="22"/>
@@ -2105,6 +2345,7 @@
       </w:pPr>
       <w:r>
         <w:rPr>
+          <w:rFonts w:ascii="Times New Roman" w:cs="Times New Roman" w:eastAsia="Times New Roman" w:hAnsi="Times New Roman"/>
           <w:b w:val="1"/>
           <w:sz w:val="22"/>
           <w:szCs w:val="22"/>
@@ -2117,20 +2358,43 @@
       <w:pPr>
         <w:spacing w:before="0" w:lineRule="auto"/>
         <w:ind w:left="720" w:firstLine="0"/>
-        <w:rPr/>
-      </w:pPr>
-      <w:r>
-        <w:rPr>
-          <w:rtl w:val="0"/>
-        </w:rPr>
-        <w:t xml:space="preserve">A financial planner aimed at beginners for right financial advice developed in the MongoDB , Express , React and Node JS stack.</w:t>
+        <w:rPr>
+          <w:rFonts w:ascii="Times New Roman" w:cs="Times New Roman" w:eastAsia="Times New Roman" w:hAnsi="Times New Roman"/>
+        </w:rPr>
+      </w:pPr>
+      <w:r>
+        <w:rPr>
+          <w:rFonts w:ascii="Times New Roman" w:cs="Times New Roman" w:eastAsia="Times New Roman" w:hAnsi="Times New Roman"/>
+          <w:rtl w:val="0"/>
+        </w:rPr>
+        <w:t xml:space="preserve">(</w:t>
+      </w:r>
+      <w:hyperlink r:id="rId10">
+        <w:r>
+          <w:rPr>
+            <w:rFonts w:ascii="Times New Roman" w:cs="Times New Roman" w:eastAsia="Times New Roman" w:hAnsi="Times New Roman"/>
+            <w:color w:val="1155cc"/>
+            <w:u w:val="single"/>
+            <w:rtl w:val="0"/>
+          </w:rPr>
+          <w:t xml:space="preserve">https://github.com/0000Blaze/MeroLedger</w:t>
+        </w:r>
+      </w:hyperlink>
+      <w:r>
+        <w:rPr>
+          <w:rFonts w:ascii="Times New Roman" w:cs="Times New Roman" w:eastAsia="Times New Roman" w:hAnsi="Times New Roman"/>
+          <w:rtl w:val="0"/>
+        </w:rPr>
+        <w:t xml:space="preserve"> )A financial planner aimed at beginners for right financial advice developed in the MongoDB , Express , React and Node JS stack.</w:t>
       </w:r>
     </w:p>
     <w:p>
       <w:pPr>
         <w:spacing w:before="0" w:lineRule="auto"/>
         <w:ind w:left="720" w:firstLine="0"/>
-        <w:rPr/>
+        <w:rPr>
+          <w:rFonts w:ascii="Times New Roman" w:cs="Times New Roman" w:eastAsia="Times New Roman" w:hAnsi="Times New Roman"/>
+        </w:rPr>
       </w:pPr>
       <w:r>
         <w:rPr>
@@ -2147,6 +2411,7 @@
         <w:spacing w:before="0" w:lineRule="auto"/>
         <w:ind w:left="720" w:hanging="360"/>
         <w:rPr>
+          <w:rFonts w:ascii="Times New Roman" w:cs="Times New Roman" w:eastAsia="Times New Roman" w:hAnsi="Times New Roman"/>
           <w:b w:val="1"/>
           <w:sz w:val="22"/>
           <w:szCs w:val="22"/>
@@ -2154,6 +2419,7 @@
       </w:pPr>
       <w:r>
         <w:rPr>
+          <w:rFonts w:ascii="Times New Roman" w:cs="Times New Roman" w:eastAsia="Times New Roman" w:hAnsi="Times New Roman"/>
           <w:b w:val="1"/>
           <w:sz w:val="22"/>
           <w:szCs w:val="22"/>
@@ -2167,17 +2433,212 @@
         <w:spacing w:before="0" w:lineRule="auto"/>
         <w:ind w:left="720" w:firstLine="0"/>
         <w:rPr>
+          <w:rFonts w:ascii="Times New Roman" w:cs="Times New Roman" w:eastAsia="Times New Roman" w:hAnsi="Times New Roman"/>
+        </w:rPr>
+      </w:pPr>
+      <w:r>
+        <w:rPr>
+          <w:rFonts w:ascii="Times New Roman" w:cs="Times New Roman" w:eastAsia="Times New Roman" w:hAnsi="Times New Roman"/>
+          <w:rtl w:val="0"/>
+        </w:rPr>
+        <w:t xml:space="preserve">(</w:t>
+      </w:r>
+      <w:hyperlink r:id="rId11">
+        <w:r>
+          <w:rPr>
+            <w:rFonts w:ascii="Times New Roman" w:cs="Times New Roman" w:eastAsia="Times New Roman" w:hAnsi="Times New Roman"/>
+            <w:color w:val="1155cc"/>
+            <w:u w:val="single"/>
+            <w:rtl w:val="0"/>
+          </w:rPr>
+          <w:t xml:space="preserve">https://github.com/0000Blaze/portfolioPage</w:t>
+        </w:r>
+      </w:hyperlink>
+      <w:r>
+        <w:rPr>
+          <w:rFonts w:ascii="Times New Roman" w:cs="Times New Roman" w:eastAsia="Times New Roman" w:hAnsi="Times New Roman"/>
+          <w:rtl w:val="0"/>
+        </w:rPr>
+        <w:t xml:space="preserve"> )Design and deployment of multiple enterprise websites and personal blog sites for customers via freelancing</w:t>
+      </w:r>
+    </w:p>
+    <w:p>
+      <w:pPr>
+        <w:pStyle w:val="Heading1"/>
+        <w:rPr>
+          <w:rFonts w:ascii="Times New Roman" w:cs="Times New Roman" w:eastAsia="Times New Roman" w:hAnsi="Times New Roman"/>
+          <w:color w:val="000000"/>
+          <w:u w:val="single"/>
+        </w:rPr>
+      </w:pPr>
+      <w:bookmarkStart w:colFirst="0" w:colLast="0" w:name="_l8s9a13880pz" w:id="36"/>
+      <w:bookmarkEnd w:id="36"/>
+      <w:r>
+        <w:rPr>
+          <w:rFonts w:ascii="Times New Roman" w:cs="Times New Roman" w:eastAsia="Times New Roman" w:hAnsi="Times New Roman"/>
+          <w:color w:val="000000"/>
+          <w:u w:val="single"/>
+          <w:rtl w:val="0"/>
+        </w:rPr>
+        <w:t xml:space="preserve">References</w:t>
+      </w:r>
+    </w:p>
+    <w:p>
+      <w:pPr>
+        <w:spacing w:before="0" w:lineRule="auto"/>
+        <w:rPr>
+          <w:rFonts w:ascii="Times New Roman" w:cs="Times New Roman" w:eastAsia="Times New Roman" w:hAnsi="Times New Roman"/>
+        </w:rPr>
+      </w:pPr>
+      <w:r>
+        <w:rPr>
+          <w:rtl w:val="0"/>
+        </w:rPr>
+      </w:r>
+    </w:p>
+    <w:p>
+      <w:pPr>
+        <w:numPr>
+          <w:ilvl w:val="0"/>
+          <w:numId w:val="1"/>
+        </w:numPr>
+        <w:spacing w:before="0" w:lineRule="auto"/>
+        <w:ind w:left="720" w:hanging="360"/>
+        <w:rPr>
+          <w:rFonts w:ascii="Times New Roman" w:cs="Times New Roman" w:eastAsia="Times New Roman" w:hAnsi="Times New Roman"/>
+        </w:rPr>
+      </w:pPr>
+      <w:r>
+        <w:rPr>
+          <w:rFonts w:ascii="Times New Roman" w:cs="Times New Roman" w:eastAsia="Times New Roman" w:hAnsi="Times New Roman"/>
           <w:b w:val="1"/>
-          <w:sz w:val="22"/>
-          <w:szCs w:val="22"/>
-        </w:rPr>
-      </w:pPr>
-      <w:r>
-        <w:rPr>
-          <w:rtl w:val="0"/>
-        </w:rPr>
-        <w:t xml:space="preserve">Design and deployment of multiple enterprise websites and personal blog sites for customers via freelancing</w:t>
-      </w:r>
+          <w:rtl w:val="0"/>
+        </w:rPr>
+        <w:t xml:space="preserve">Binisha Joshi</w:t>
+      </w:r>
+      <w:r>
+        <w:rPr>
+          <w:rtl w:val="0"/>
+        </w:rPr>
+      </w:r>
+    </w:p>
+    <w:p>
+      <w:pPr>
+        <w:spacing w:before="0" w:lineRule="auto"/>
+        <w:ind w:left="720" w:firstLine="0"/>
+        <w:rPr>
+          <w:rFonts w:ascii="Times New Roman" w:cs="Times New Roman" w:eastAsia="Times New Roman" w:hAnsi="Times New Roman"/>
+        </w:rPr>
+      </w:pPr>
+      <w:r>
+        <w:rPr>
+          <w:rFonts w:ascii="Times New Roman" w:cs="Times New Roman" w:eastAsia="Times New Roman" w:hAnsi="Times New Roman"/>
+          <w:rtl w:val="0"/>
+        </w:rPr>
+        <w:t xml:space="preserve">(977) 9861283531</w:t>
+      </w:r>
+    </w:p>
+    <w:p>
+      <w:pPr>
+        <w:spacing w:before="0" w:lineRule="auto"/>
+        <w:ind w:left="720" w:firstLine="0"/>
+        <w:rPr>
+          <w:rFonts w:ascii="Times New Roman" w:cs="Times New Roman" w:eastAsia="Times New Roman" w:hAnsi="Times New Roman"/>
+        </w:rPr>
+      </w:pPr>
+      <w:r>
+        <w:rPr>
+          <w:rFonts w:ascii="Times New Roman" w:cs="Times New Roman" w:eastAsia="Times New Roman" w:hAnsi="Times New Roman"/>
+          <w:rtl w:val="0"/>
+        </w:rPr>
+        <w:t xml:space="preserve">binisha.joshi@genesesolution.com</w:t>
+      </w:r>
+    </w:p>
+    <w:p>
+      <w:pPr>
+        <w:spacing w:before="0" w:lineRule="auto"/>
+        <w:ind w:left="720" w:firstLine="0"/>
+        <w:rPr>
+          <w:rFonts w:ascii="Times New Roman" w:cs="Times New Roman" w:eastAsia="Times New Roman" w:hAnsi="Times New Roman"/>
+          <w:b w:val="1"/>
+        </w:rPr>
+      </w:pPr>
+      <w:r>
+        <w:rPr>
+          <w:rtl w:val="0"/>
+        </w:rPr>
+      </w:r>
+    </w:p>
+    <w:p>
+      <w:pPr>
+        <w:numPr>
+          <w:ilvl w:val="0"/>
+          <w:numId w:val="1"/>
+        </w:numPr>
+        <w:spacing w:before="0" w:lineRule="auto"/>
+        <w:ind w:left="720" w:hanging="360"/>
+        <w:rPr>
+          <w:rFonts w:ascii="Times New Roman" w:cs="Times New Roman" w:eastAsia="Times New Roman" w:hAnsi="Times New Roman"/>
+          <w:b w:val="1"/>
+        </w:rPr>
+      </w:pPr>
+      <w:r>
+        <w:rPr>
+          <w:rFonts w:ascii="Times New Roman" w:cs="Times New Roman" w:eastAsia="Times New Roman" w:hAnsi="Times New Roman"/>
+          <w:b w:val="1"/>
+          <w:rtl w:val="0"/>
+        </w:rPr>
+        <w:t xml:space="preserve">Ravi Pandey</w:t>
+      </w:r>
+    </w:p>
+    <w:p>
+      <w:pPr>
+        <w:spacing w:before="0" w:lineRule="auto"/>
+        <w:ind w:left="720" w:firstLine="0"/>
+        <w:rPr>
+          <w:rFonts w:ascii="Times New Roman" w:cs="Times New Roman" w:eastAsia="Times New Roman" w:hAnsi="Times New Roman"/>
+        </w:rPr>
+      </w:pPr>
+      <w:r>
+        <w:rPr>
+          <w:rFonts w:ascii="Times New Roman" w:cs="Times New Roman" w:eastAsia="Times New Roman" w:hAnsi="Times New Roman"/>
+          <w:rtl w:val="0"/>
+        </w:rPr>
+        <w:t xml:space="preserve">(977) 9813058456</w:t>
+      </w:r>
+    </w:p>
+    <w:p>
+      <w:pPr>
+        <w:spacing w:before="0" w:lineRule="auto"/>
+        <w:ind w:left="720" w:firstLine="0"/>
+        <w:rPr>
+          <w:rFonts w:ascii="Times New Roman" w:cs="Times New Roman" w:eastAsia="Times New Roman" w:hAnsi="Times New Roman"/>
+          <w:color w:val="5e5e5e"/>
+          <w:sz w:val="26"/>
+          <w:szCs w:val="26"/>
+        </w:rPr>
+      </w:pPr>
+      <w:r>
+        <w:rPr>
+          <w:rFonts w:ascii="Times New Roman" w:cs="Times New Roman" w:eastAsia="Times New Roman" w:hAnsi="Times New Roman"/>
+          <w:rtl w:val="0"/>
+        </w:rPr>
+        <w:t xml:space="preserve">marsstrikers@gmail.com</w:t>
+      </w:r>
+      <w:r>
+        <w:rPr>
+          <w:rtl w:val="0"/>
+        </w:rPr>
+      </w:r>
+    </w:p>
+    <w:p>
+      <w:pPr>
+        <w:spacing w:before="0" w:lineRule="auto"/>
+        <w:ind w:left="0" w:firstLine="0"/>
+        <w:rPr>
+          <w:rFonts w:ascii="Times New Roman" w:cs="Times New Roman" w:eastAsia="Times New Roman" w:hAnsi="Times New Roman"/>
+        </w:rPr>
+      </w:pPr>
       <w:r>
         <w:rPr>
           <w:rtl w:val="0"/>
@@ -2185,9 +2646,9 @@
       </w:r>
     </w:p>
     <w:sectPr>
-      <w:headerReference r:id="rId8" w:type="first"/>
-      <w:headerReference r:id="rId9" w:type="default"/>
-      <w:footerReference r:id="rId10" w:type="first"/>
+      <w:headerReference r:id="rId12" w:type="first"/>
+      <w:headerReference r:id="rId13" w:type="default"/>
+      <w:footerReference r:id="rId14" w:type="first"/>
       <w:pgSz w:h="15840" w:w="12240" w:orient="portrait"/>
       <w:pgMar w:bottom="1080" w:top="1080" w:left="1800" w:right="1800" w:header="0" w:footer="720"/>
       <w:pgNumType w:start="1"/>

--- a/files/RohanChhertyCV.docx
+++ b/files/RohanChhertyCV.docx
@@ -63,7 +63,7 @@
           <w:szCs w:val="18"/>
           <w:rtl w:val="0"/>
         </w:rPr>
-        <w:t xml:space="preserve"> Sydney 2770  , NSW </w:t>
+        <w:t xml:space="preserve">Sydney 2770  , NSW </w:t>
       </w:r>
     </w:p>
     <w:p>
@@ -258,7 +258,12 @@
           <w:u w:val="single"/>
           <w:rtl w:val="0"/>
         </w:rPr>
-        <w:t xml:space="preserve">Experience</w:t>
+        <w:t xml:space="preserve">Field Expertise</w:t>
+      </w:r>
+      <w:r>
+        <w:rPr>
+          <w:rtl w:val="0"/>
+        </w:rPr>
       </w:r>
     </w:p>
     <w:p>
@@ -275,25 +280,24 @@
         <w:shd w:fill="auto" w:val="clear"/>
         <w:rPr>
           <w:rFonts w:ascii="Times New Roman" w:cs="Times New Roman" w:eastAsia="Times New Roman" w:hAnsi="Times New Roman"/>
-          <w:sz w:val="18"/>
-          <w:szCs w:val="18"/>
-        </w:rPr>
-      </w:pPr>
-      <w:bookmarkStart w:colFirst="0" w:colLast="0" w:name="_arnrh62rcfpt" w:id="2"/>
+          <w:color w:val="666666"/>
+        </w:rPr>
+      </w:pPr>
+      <w:bookmarkStart w:colFirst="0" w:colLast="0" w:name="_9hamueqzod31" w:id="2"/>
       <w:bookmarkEnd w:id="2"/>
       <w:r>
         <w:rPr>
           <w:rFonts w:ascii="Times New Roman" w:cs="Times New Roman" w:eastAsia="Times New Roman" w:hAnsi="Times New Roman"/>
           <w:rtl w:val="0"/>
         </w:rPr>
-        <w:t xml:space="preserve">Dec</w:t>
-      </w:r>
-      <w:r>
-        <w:rPr>
-          <w:rFonts w:ascii="Times New Roman" w:cs="Times New Roman" w:eastAsia="Times New Roman" w:hAnsi="Times New Roman"/>
-          <w:rtl w:val="0"/>
-        </w:rPr>
-        <w:t xml:space="preserve"> 2023 - Feb 2024</w:t>
+        <w:t xml:space="preserve">Feb</w:t>
+      </w:r>
+      <w:r>
+        <w:rPr>
+          <w:rFonts w:ascii="Times New Roman" w:cs="Times New Roman" w:eastAsia="Times New Roman" w:hAnsi="Times New Roman"/>
+          <w:rtl w:val="0"/>
+        </w:rPr>
+        <w:t xml:space="preserve"> 2023 - Jan 2024</w:t>
       </w:r>
       <w:r>
         <w:rPr>
@@ -319,21 +323,14 @@
           <w:i w:val="1"/>
         </w:rPr>
       </w:pPr>
-      <w:bookmarkStart w:colFirst="0" w:colLast="0" w:name="_mofu6vopi18q" w:id="3"/>
+      <w:bookmarkStart w:colFirst="0" w:colLast="0" w:name="_klvjjwvj40i3" w:id="3"/>
       <w:bookmarkEnd w:id="3"/>
       <w:r>
         <w:rPr>
           <w:rFonts w:ascii="Times New Roman" w:cs="Times New Roman" w:eastAsia="Times New Roman" w:hAnsi="Times New Roman"/>
           <w:rtl w:val="0"/>
         </w:rPr>
-        <w:t xml:space="preserve">Kathford Int College</w:t>
-      </w:r>
-      <w:r>
-        <w:rPr>
-          <w:rFonts w:ascii="Times New Roman" w:cs="Times New Roman" w:eastAsia="Times New Roman" w:hAnsi="Times New Roman"/>
-          <w:rtl w:val="0"/>
-        </w:rPr>
-        <w:t xml:space="preserve">, Balkumari, Nepal</w:t>
+        <w:t xml:space="preserve">Associate Data Engineer - </w:t>
       </w:r>
       <w:r>
         <w:rPr>
@@ -342,7 +339,21 @@
           <w:i w:val="1"/>
           <w:rtl w:val="0"/>
         </w:rPr>
-        <w:t xml:space="preserve"> - Software Programming Instructor</w:t>
+        <w:t xml:space="preserve">Genese Solution</w:t>
+      </w:r>
+      <w:r>
+        <w:rPr>
+          <w:rFonts w:ascii="Times New Roman" w:cs="Times New Roman" w:eastAsia="Times New Roman" w:hAnsi="Times New Roman"/>
+          <w:b w:val="0"/>
+          <w:i w:val="1"/>
+          <w:rtl w:val="0"/>
+        </w:rPr>
+        <w:t xml:space="preserve">, Bakhundole, Nepal</w:t>
+      </w:r>
+      <w:r>
+        <w:rPr>
+          <w:rtl w:val="0"/>
+        </w:rPr>
       </w:r>
     </w:p>
     <w:p>
@@ -371,12 +382,133 @@
           <w:rFonts w:ascii="Times New Roman" w:cs="Times New Roman" w:eastAsia="Times New Roman" w:hAnsi="Times New Roman"/>
           <w:rtl w:val="0"/>
         </w:rPr>
-        <w:t xml:space="preserve">Instructed frontend development with HTML5 , CSS3 , JS and React framework</w:t>
-      </w:r>
-      <w:r>
-        <w:rPr>
-          <w:rtl w:val="0"/>
-        </w:rPr>
+        <w:t xml:space="preserve">Worked on LLM AWS bedrock, Open Search vector database and integrated chatbot </w:t>
+      </w:r>
+      <w:r>
+        <w:rPr>
+          <w:rtl w:val="0"/>
+        </w:rPr>
+      </w:r>
+    </w:p>
+    <w:p>
+      <w:pPr>
+        <w:pageBreakBefore w:val="0"/>
+        <w:numPr>
+          <w:ilvl w:val="0"/>
+          <w:numId w:val="2"/>
+        </w:numPr>
+        <w:pBdr>
+          <w:top w:space="0" w:sz="0" w:val="nil"/>
+          <w:left w:space="0" w:sz="0" w:val="nil"/>
+          <w:bottom w:space="0" w:sz="0" w:val="nil"/>
+          <w:right w:space="0" w:sz="0" w:val="nil"/>
+          <w:between w:space="0" w:sz="0" w:val="nil"/>
+        </w:pBdr>
+        <w:shd w:fill="auto" w:val="clear"/>
+        <w:spacing w:before="0" w:beforeAutospacing="0"/>
+        <w:ind w:left="720" w:right="-30" w:hanging="360"/>
+        <w:rPr>
+          <w:rFonts w:ascii="Times New Roman" w:cs="Times New Roman" w:eastAsia="Times New Roman" w:hAnsi="Times New Roman"/>
+        </w:rPr>
+      </w:pPr>
+      <w:r>
+        <w:rPr>
+          <w:rFonts w:ascii="Times New Roman" w:cs="Times New Roman" w:eastAsia="Times New Roman" w:hAnsi="Times New Roman"/>
+          <w:rtl w:val="0"/>
+        </w:rPr>
+        <w:t xml:space="preserve">Serverless Lambda backend and dynamic medical report generation </w:t>
+      </w:r>
+    </w:p>
+    <w:p>
+      <w:pPr>
+        <w:pStyle w:val="Heading2"/>
+        <w:pageBreakBefore w:val="0"/>
+        <w:pBdr>
+          <w:top w:space="0" w:sz="0" w:val="nil"/>
+          <w:left w:space="0" w:sz="0" w:val="nil"/>
+          <w:bottom w:space="0" w:sz="0" w:val="nil"/>
+          <w:right w:space="0" w:sz="0" w:val="nil"/>
+          <w:between w:space="0" w:sz="0" w:val="nil"/>
+        </w:pBdr>
+        <w:shd w:fill="auto" w:val="clear"/>
+        <w:rPr>
+          <w:rFonts w:ascii="Times New Roman" w:cs="Times New Roman" w:eastAsia="Times New Roman" w:hAnsi="Times New Roman"/>
+        </w:rPr>
+      </w:pPr>
+      <w:bookmarkStart w:colFirst="0" w:colLast="0" w:name="_8p24tzp33ejg" w:id="4"/>
+      <w:bookmarkEnd w:id="4"/>
+      <w:r>
+        <w:rPr>
+          <w:rFonts w:ascii="Times New Roman" w:cs="Times New Roman" w:eastAsia="Times New Roman" w:hAnsi="Times New Roman"/>
+          <w:rtl w:val="0"/>
+        </w:rPr>
+        <w:t xml:space="preserve">Nov 2022 - June 2023</w:t>
+      </w:r>
+    </w:p>
+    <w:p>
+      <w:pPr>
+        <w:pStyle w:val="Heading3"/>
+        <w:pageBreakBefore w:val="0"/>
+        <w:pBdr>
+          <w:top w:space="0" w:sz="0" w:val="nil"/>
+          <w:left w:space="0" w:sz="0" w:val="nil"/>
+          <w:bottom w:space="0" w:sz="0" w:val="nil"/>
+          <w:right w:space="0" w:sz="0" w:val="nil"/>
+          <w:between w:space="0" w:sz="0" w:val="nil"/>
+        </w:pBdr>
+        <w:shd w:fill="auto" w:val="clear"/>
+        <w:rPr>
+          <w:rFonts w:ascii="Times New Roman" w:cs="Times New Roman" w:eastAsia="Times New Roman" w:hAnsi="Times New Roman"/>
+          <w:b w:val="0"/>
+          <w:i w:val="1"/>
+        </w:rPr>
+      </w:pPr>
+      <w:bookmarkStart w:colFirst="0" w:colLast="0" w:name="_2mwrupb75gpr" w:id="5"/>
+      <w:bookmarkEnd w:id="5"/>
+      <w:r>
+        <w:rPr>
+          <w:rFonts w:ascii="Times New Roman" w:cs="Times New Roman" w:eastAsia="Times New Roman" w:hAnsi="Times New Roman"/>
+          <w:rtl w:val="0"/>
+        </w:rPr>
+        <w:t xml:space="preserve">Data Engineering Apprentice - </w:t>
+      </w:r>
+      <w:r>
+        <w:rPr>
+          <w:rFonts w:ascii="Times New Roman" w:cs="Times New Roman" w:eastAsia="Times New Roman" w:hAnsi="Times New Roman"/>
+          <w:b w:val="0"/>
+          <w:i w:val="1"/>
+          <w:rtl w:val="0"/>
+        </w:rPr>
+        <w:t xml:space="preserve">Code Rush, Dhobhigaht, Nepal</w:t>
+      </w:r>
+    </w:p>
+    <w:p>
+      <w:pPr>
+        <w:pageBreakBefore w:val="0"/>
+        <w:numPr>
+          <w:ilvl w:val="0"/>
+          <w:numId w:val="2"/>
+        </w:numPr>
+        <w:pBdr>
+          <w:top w:space="0" w:sz="0" w:val="nil"/>
+          <w:left w:space="0" w:sz="0" w:val="nil"/>
+          <w:bottom w:space="0" w:sz="0" w:val="nil"/>
+          <w:right w:space="0" w:sz="0" w:val="nil"/>
+          <w:between w:space="0" w:sz="0" w:val="nil"/>
+        </w:pBdr>
+        <w:shd w:fill="auto" w:val="clear"/>
+        <w:spacing w:after="0" w:afterAutospacing="0"/>
+        <w:ind w:left="720" w:right="-30" w:hanging="360"/>
+        <w:rPr>
+          <w:rFonts w:ascii="Times New Roman" w:cs="Times New Roman" w:eastAsia="Times New Roman" w:hAnsi="Times New Roman"/>
+        </w:rPr>
+      </w:pPr>
+      <w:r>
+        <w:rPr>
+          <w:rFonts w:ascii="Times New Roman" w:cs="Times New Roman" w:eastAsia="Times New Roman" w:hAnsi="Times New Roman"/>
+          <w:rtl w:val="0"/>
+        </w:rPr>
+        <w:t xml:space="preserve">Technical skills like python for data engineer, AWS services </w:t>
       </w:r>
     </w:p>
     <w:p>
@@ -405,7 +537,7 @@
           <w:rFonts w:ascii="Times New Roman" w:cs="Times New Roman" w:eastAsia="Times New Roman" w:hAnsi="Times New Roman"/>
           <w:rtl w:val="0"/>
         </w:rPr>
-        <w:t xml:space="preserve">Introduction to User Interface/ User Experience design with Figma</w:t>
+        <w:t xml:space="preserve">Soft Skills like presenting , SCRUM , risk analysis </w:t>
       </w:r>
     </w:p>
     <w:p>
@@ -434,81 +566,43 @@
           <w:rFonts w:ascii="Times New Roman" w:cs="Times New Roman" w:eastAsia="Times New Roman" w:hAnsi="Times New Roman"/>
           <w:rtl w:val="0"/>
         </w:rPr>
-        <w:t xml:space="preserve">Collaborative project with use of Git version controlling</w:t>
+        <w:t xml:space="preserve">Collaborative teamwork and multiple mini projects.</w:t>
       </w:r>
     </w:p>
     <w:p>
       <w:pPr>
         <w:pStyle w:val="Heading2"/>
-        <w:pageBreakBefore w:val="0"/>
-        <w:pBdr>
-          <w:top w:space="0" w:sz="0" w:val="nil"/>
-          <w:left w:space="0" w:sz="0" w:val="nil"/>
-          <w:bottom w:space="0" w:sz="0" w:val="nil"/>
-          <w:right w:space="0" w:sz="0" w:val="nil"/>
-          <w:between w:space="0" w:sz="0" w:val="nil"/>
-        </w:pBdr>
-        <w:shd w:fill="auto" w:val="clear"/>
-        <w:rPr>
-          <w:rFonts w:ascii="Times New Roman" w:cs="Times New Roman" w:eastAsia="Times New Roman" w:hAnsi="Times New Roman"/>
-          <w:color w:val="666666"/>
-        </w:rPr>
-      </w:pPr>
-      <w:bookmarkStart w:colFirst="0" w:colLast="0" w:name="_9hamueqzod31" w:id="4"/>
-      <w:bookmarkEnd w:id="4"/>
-      <w:r>
-        <w:rPr>
-          <w:rFonts w:ascii="Times New Roman" w:cs="Times New Roman" w:eastAsia="Times New Roman" w:hAnsi="Times New Roman"/>
-          <w:rtl w:val="0"/>
-        </w:rPr>
-        <w:t xml:space="preserve">Feb</w:t>
-      </w:r>
-      <w:r>
-        <w:rPr>
-          <w:rFonts w:ascii="Times New Roman" w:cs="Times New Roman" w:eastAsia="Times New Roman" w:hAnsi="Times New Roman"/>
-          <w:rtl w:val="0"/>
-        </w:rPr>
-        <w:t xml:space="preserve"> 2023 - Jan 2024</w:t>
-      </w:r>
-      <w:r>
-        <w:rPr>
-          <w:rtl w:val="0"/>
-        </w:rPr>
+        <w:rPr>
+          <w:rFonts w:ascii="Times New Roman" w:cs="Times New Roman" w:eastAsia="Times New Roman" w:hAnsi="Times New Roman"/>
+        </w:rPr>
+      </w:pPr>
+      <w:bookmarkStart w:colFirst="0" w:colLast="0" w:name="_dg03dttrjftn" w:id="6"/>
+      <w:bookmarkEnd w:id="6"/>
+      <w:r>
+        <w:rPr>
+          <w:rFonts w:ascii="Times New Roman" w:cs="Times New Roman" w:eastAsia="Times New Roman" w:hAnsi="Times New Roman"/>
+          <w:rtl w:val="0"/>
+        </w:rPr>
+        <w:t xml:space="preserve">Aug 2022 - Feb 2023</w:t>
       </w:r>
     </w:p>
     <w:p>
       <w:pPr>
         <w:pStyle w:val="Heading3"/>
-        <w:pageBreakBefore w:val="0"/>
-        <w:pBdr>
-          <w:top w:space="0" w:sz="0" w:val="nil"/>
-          <w:left w:space="0" w:sz="0" w:val="nil"/>
-          <w:bottom w:space="0" w:sz="0" w:val="nil"/>
-          <w:right w:space="0" w:sz="0" w:val="nil"/>
-          <w:between w:space="0" w:sz="0" w:val="nil"/>
-        </w:pBdr>
-        <w:shd w:fill="auto" w:val="clear"/>
         <w:rPr>
           <w:rFonts w:ascii="Times New Roman" w:cs="Times New Roman" w:eastAsia="Times New Roman" w:hAnsi="Times New Roman"/>
           <w:b w:val="0"/>
           <w:i w:val="1"/>
         </w:rPr>
       </w:pPr>
-      <w:bookmarkStart w:colFirst="0" w:colLast="0" w:name="_klvjjwvj40i3" w:id="5"/>
-      <w:bookmarkEnd w:id="5"/>
-      <w:r>
-        <w:rPr>
-          <w:rFonts w:ascii="Times New Roman" w:cs="Times New Roman" w:eastAsia="Times New Roman" w:hAnsi="Times New Roman"/>
-          <w:rtl w:val="0"/>
-        </w:rPr>
-        <w:t xml:space="preserve">Genese Solution</w:t>
-      </w:r>
-      <w:r>
-        <w:rPr>
-          <w:rFonts w:ascii="Times New Roman" w:cs="Times New Roman" w:eastAsia="Times New Roman" w:hAnsi="Times New Roman"/>
-          <w:rtl w:val="0"/>
-        </w:rPr>
-        <w:t xml:space="preserve">, Bakhundole, Nepal</w:t>
+      <w:bookmarkStart w:colFirst="0" w:colLast="0" w:name="_v4k7kl88sdyj" w:id="7"/>
+      <w:bookmarkEnd w:id="7"/>
+      <w:r>
+        <w:rPr>
+          <w:rFonts w:ascii="Times New Roman" w:cs="Times New Roman" w:eastAsia="Times New Roman" w:hAnsi="Times New Roman"/>
+          <w:rtl w:val="0"/>
+        </w:rPr>
+        <w:t xml:space="preserve">Software Engineering Intern - </w:t>
       </w:r>
       <w:r>
         <w:rPr>
@@ -517,24 +611,15 @@
           <w:i w:val="1"/>
           <w:rtl w:val="0"/>
         </w:rPr>
-        <w:t xml:space="preserve"> - Associate Data Engineer</w:t>
-      </w:r>
-    </w:p>
-    <w:p>
-      <w:pPr>
-        <w:pageBreakBefore w:val="0"/>
+        <w:t xml:space="preserve">LIS Nepal (Yomari), Manbhawan, Nepal</w:t>
+      </w:r>
+    </w:p>
+    <w:p>
+      <w:pPr>
         <w:numPr>
           <w:ilvl w:val="0"/>
           <w:numId w:val="2"/>
         </w:numPr>
-        <w:pBdr>
-          <w:top w:space="0" w:sz="0" w:val="nil"/>
-          <w:left w:space="0" w:sz="0" w:val="nil"/>
-          <w:bottom w:space="0" w:sz="0" w:val="nil"/>
-          <w:right w:space="0" w:sz="0" w:val="nil"/>
-          <w:between w:space="0" w:sz="0" w:val="nil"/>
-        </w:pBdr>
-        <w:shd w:fill="auto" w:val="clear"/>
         <w:spacing w:after="0" w:afterAutospacing="0"/>
         <w:ind w:left="720" w:right="-30" w:hanging="360"/>
         <w:rPr>
@@ -546,29 +631,35 @@
           <w:rFonts w:ascii="Times New Roman" w:cs="Times New Roman" w:eastAsia="Times New Roman" w:hAnsi="Times New Roman"/>
           <w:rtl w:val="0"/>
         </w:rPr>
-        <w:t xml:space="preserve">Worked on LLM AWS bedrock, Open Search vector database and integrated chatbot </w:t>
-      </w:r>
-      <w:r>
-        <w:rPr>
-          <w:rtl w:val="0"/>
-        </w:rPr>
-      </w:r>
-    </w:p>
-    <w:p>
-      <w:pPr>
-        <w:pageBreakBefore w:val="0"/>
+        <w:t xml:space="preserve">Data pipelines , ETL with Snowflake and python </w:t>
+      </w:r>
+    </w:p>
+    <w:p>
+      <w:pPr>
         <w:numPr>
           <w:ilvl w:val="0"/>
           <w:numId w:val="2"/>
         </w:numPr>
-        <w:pBdr>
-          <w:top w:space="0" w:sz="0" w:val="nil"/>
-          <w:left w:space="0" w:sz="0" w:val="nil"/>
-          <w:bottom w:space="0" w:sz="0" w:val="nil"/>
-          <w:right w:space="0" w:sz="0" w:val="nil"/>
-          <w:between w:space="0" w:sz="0" w:val="nil"/>
-        </w:pBdr>
-        <w:shd w:fill="auto" w:val="clear"/>
+        <w:spacing w:after="0" w:afterAutospacing="0" w:before="0" w:beforeAutospacing="0"/>
+        <w:ind w:left="720" w:right="-30" w:hanging="360"/>
+        <w:rPr>
+          <w:rFonts w:ascii="Times New Roman" w:cs="Times New Roman" w:eastAsia="Times New Roman" w:hAnsi="Times New Roman"/>
+        </w:rPr>
+      </w:pPr>
+      <w:r>
+        <w:rPr>
+          <w:rFonts w:ascii="Times New Roman" w:cs="Times New Roman" w:eastAsia="Times New Roman" w:hAnsi="Times New Roman"/>
+          <w:rtl w:val="0"/>
+        </w:rPr>
+        <w:t xml:space="preserve">Data visualisation with power BI and Tableau</w:t>
+      </w:r>
+    </w:p>
+    <w:p>
+      <w:pPr>
+        <w:numPr>
+          <w:ilvl w:val="0"/>
+          <w:numId w:val="2"/>
+        </w:numPr>
         <w:spacing w:before="0" w:beforeAutospacing="0"/>
         <w:ind w:left="720" w:right="-30" w:hanging="360"/>
         <w:rPr>
@@ -580,61 +671,76 @@
           <w:rFonts w:ascii="Times New Roman" w:cs="Times New Roman" w:eastAsia="Times New Roman" w:hAnsi="Times New Roman"/>
           <w:rtl w:val="0"/>
         </w:rPr>
-        <w:t xml:space="preserve">Serverless Lambda backend and dynamic medical report generation </w:t>
+        <w:t xml:space="preserve">Worked in optical character recognition and text to speech project easy read</w:t>
+      </w:r>
+    </w:p>
+    <w:p>
+      <w:pPr>
+        <w:ind w:left="0" w:right="-30" w:firstLine="0"/>
+        <w:rPr>
+          <w:rFonts w:ascii="Times New Roman" w:cs="Times New Roman" w:eastAsia="Times New Roman" w:hAnsi="Times New Roman"/>
+          <w:color w:val="000000"/>
+          <w:u w:val="single"/>
+        </w:rPr>
+      </w:pPr>
+      <w:r>
+        <w:rPr>
+          <w:rFonts w:ascii="Times New Roman" w:cs="Times New Roman" w:eastAsia="Times New Roman" w:hAnsi="Times New Roman"/>
+          <w:b w:val="1"/>
+          <w:sz w:val="28"/>
+          <w:szCs w:val="28"/>
+          <w:u w:val="single"/>
+          <w:rtl w:val="0"/>
+        </w:rPr>
+        <w:t xml:space="preserve">Secondary Experience</w:t>
+      </w:r>
+      <w:r>
+        <w:rPr>
+          <w:rFonts w:ascii="Times New Roman" w:cs="Times New Roman" w:eastAsia="Times New Roman" w:hAnsi="Times New Roman"/>
+          <w:rtl w:val="0"/>
+        </w:rPr>
+        <w:t xml:space="preserve"> </w:t>
+      </w:r>
+      <w:r>
+        <w:rPr>
+          <w:rtl w:val="0"/>
+        </w:rPr>
       </w:r>
     </w:p>
     <w:p>
       <w:pPr>
         <w:pStyle w:val="Heading2"/>
-        <w:pageBreakBefore w:val="0"/>
-        <w:pBdr>
-          <w:top w:space="0" w:sz="0" w:val="nil"/>
-          <w:left w:space="0" w:sz="0" w:val="nil"/>
-          <w:bottom w:space="0" w:sz="0" w:val="nil"/>
-          <w:right w:space="0" w:sz="0" w:val="nil"/>
-          <w:between w:space="0" w:sz="0" w:val="nil"/>
-        </w:pBdr>
-        <w:shd w:fill="auto" w:val="clear"/>
-        <w:rPr>
-          <w:rFonts w:ascii="Times New Roman" w:cs="Times New Roman" w:eastAsia="Times New Roman" w:hAnsi="Times New Roman"/>
-        </w:rPr>
-      </w:pPr>
-      <w:bookmarkStart w:colFirst="0" w:colLast="0" w:name="_8p24tzp33ejg" w:id="6"/>
-      <w:bookmarkEnd w:id="6"/>
-      <w:r>
-        <w:rPr>
-          <w:rFonts w:ascii="Times New Roman" w:cs="Times New Roman" w:eastAsia="Times New Roman" w:hAnsi="Times New Roman"/>
-          <w:rtl w:val="0"/>
-        </w:rPr>
-        <w:t xml:space="preserve">Nov 2022 - June 2023</w:t>
+        <w:rPr>
+          <w:rFonts w:ascii="Times New Roman" w:cs="Times New Roman" w:eastAsia="Times New Roman" w:hAnsi="Times New Roman"/>
+        </w:rPr>
+      </w:pPr>
+      <w:bookmarkStart w:colFirst="0" w:colLast="0" w:name="_arnrh62rcfpt" w:id="8"/>
+      <w:bookmarkEnd w:id="8"/>
+      <w:r>
+        <w:rPr>
+          <w:rFonts w:ascii="Times New Roman" w:cs="Times New Roman" w:eastAsia="Times New Roman" w:hAnsi="Times New Roman"/>
+          <w:rtl w:val="0"/>
+        </w:rPr>
+        <w:t xml:space="preserve">Dec 2023 - Feb 2024</w:t>
       </w:r>
     </w:p>
     <w:p>
       <w:pPr>
         <w:pStyle w:val="Heading3"/>
-        <w:pageBreakBefore w:val="0"/>
-        <w:pBdr>
-          <w:top w:space="0" w:sz="0" w:val="nil"/>
-          <w:left w:space="0" w:sz="0" w:val="nil"/>
-          <w:bottom w:space="0" w:sz="0" w:val="nil"/>
-          <w:right w:space="0" w:sz="0" w:val="nil"/>
-          <w:between w:space="0" w:sz="0" w:val="nil"/>
-        </w:pBdr>
-        <w:shd w:fill="auto" w:val="clear"/>
         <w:rPr>
           <w:rFonts w:ascii="Times New Roman" w:cs="Times New Roman" w:eastAsia="Times New Roman" w:hAnsi="Times New Roman"/>
           <w:b w:val="0"/>
           <w:i w:val="1"/>
         </w:rPr>
       </w:pPr>
-      <w:bookmarkStart w:colFirst="0" w:colLast="0" w:name="_2mwrupb75gpr" w:id="7"/>
-      <w:bookmarkEnd w:id="7"/>
-      <w:r>
-        <w:rPr>
-          <w:rFonts w:ascii="Times New Roman" w:cs="Times New Roman" w:eastAsia="Times New Roman" w:hAnsi="Times New Roman"/>
-          <w:rtl w:val="0"/>
-        </w:rPr>
-        <w:t xml:space="preserve">Code Rush, Dhobhigaht, Nepal</w:t>
+      <w:bookmarkStart w:colFirst="0" w:colLast="0" w:name="_mofu6vopi18q" w:id="9"/>
+      <w:bookmarkEnd w:id="9"/>
+      <w:r>
+        <w:rPr>
+          <w:rFonts w:ascii="Times New Roman" w:cs="Times New Roman" w:eastAsia="Times New Roman" w:hAnsi="Times New Roman"/>
+          <w:rtl w:val="0"/>
+        </w:rPr>
+        <w:t xml:space="preserve">Software Programming Instructor - </w:t>
       </w:r>
       <w:r>
         <w:rPr>
@@ -643,94 +749,76 @@
           <w:i w:val="1"/>
           <w:rtl w:val="0"/>
         </w:rPr>
-        <w:t xml:space="preserve"> - Data Engineering Apprentice</w:t>
-      </w:r>
-    </w:p>
-    <w:p>
-      <w:pPr>
-        <w:pageBreakBefore w:val="0"/>
+        <w:t xml:space="preserve">Kathford Int College, Balkumari, Nepal</w:t>
+      </w:r>
+    </w:p>
+    <w:p>
+      <w:pPr>
         <w:numPr>
           <w:ilvl w:val="0"/>
           <w:numId w:val="2"/>
         </w:numPr>
-        <w:pBdr>
-          <w:top w:space="0" w:sz="0" w:val="nil"/>
-          <w:left w:space="0" w:sz="0" w:val="nil"/>
-          <w:bottom w:space="0" w:sz="0" w:val="nil"/>
-          <w:right w:space="0" w:sz="0" w:val="nil"/>
-          <w:between w:space="0" w:sz="0" w:val="nil"/>
-        </w:pBdr>
-        <w:shd w:fill="auto" w:val="clear"/>
         <w:spacing w:after="0" w:afterAutospacing="0"/>
         <w:ind w:left="720" w:right="-30" w:hanging="360"/>
         <w:rPr>
           <w:rFonts w:ascii="Times New Roman" w:cs="Times New Roman" w:eastAsia="Times New Roman" w:hAnsi="Times New Roman"/>
-        </w:rPr>
-      </w:pPr>
-      <w:r>
-        <w:rPr>
-          <w:rFonts w:ascii="Times New Roman" w:cs="Times New Roman" w:eastAsia="Times New Roman" w:hAnsi="Times New Roman"/>
-          <w:rtl w:val="0"/>
-        </w:rPr>
-        <w:t xml:space="preserve">Technical skills like python for data engineer, AWS services </w:t>
-      </w:r>
-    </w:p>
-    <w:p>
-      <w:pPr>
-        <w:pageBreakBefore w:val="0"/>
+          <w:color w:val="000000"/>
+          <w:sz w:val="20"/>
+          <w:szCs w:val="20"/>
+        </w:rPr>
+      </w:pPr>
+      <w:r>
+        <w:rPr>
+          <w:rFonts w:ascii="Times New Roman" w:cs="Times New Roman" w:eastAsia="Times New Roman" w:hAnsi="Times New Roman"/>
+          <w:rtl w:val="0"/>
+        </w:rPr>
+        <w:t xml:space="preserve">Instructed frontend development with HTML5 , CSS3 , JS and React framework</w:t>
+      </w:r>
+    </w:p>
+    <w:p>
+      <w:pPr>
         <w:numPr>
           <w:ilvl w:val="0"/>
           <w:numId w:val="2"/>
         </w:numPr>
-        <w:pBdr>
-          <w:top w:space="0" w:sz="0" w:val="nil"/>
-          <w:left w:space="0" w:sz="0" w:val="nil"/>
-          <w:bottom w:space="0" w:sz="0" w:val="nil"/>
-          <w:right w:space="0" w:sz="0" w:val="nil"/>
-          <w:between w:space="0" w:sz="0" w:val="nil"/>
-        </w:pBdr>
-        <w:shd w:fill="auto" w:val="clear"/>
         <w:spacing w:after="0" w:afterAutospacing="0" w:before="0" w:beforeAutospacing="0"/>
         <w:ind w:left="720" w:right="-30" w:hanging="360"/>
         <w:rPr>
           <w:rFonts w:ascii="Times New Roman" w:cs="Times New Roman" w:eastAsia="Times New Roman" w:hAnsi="Times New Roman"/>
-        </w:rPr>
-      </w:pPr>
-      <w:r>
-        <w:rPr>
-          <w:rFonts w:ascii="Times New Roman" w:cs="Times New Roman" w:eastAsia="Times New Roman" w:hAnsi="Times New Roman"/>
-          <w:rtl w:val="0"/>
-        </w:rPr>
-        <w:t xml:space="preserve">Soft Skills like presenting , SCRUM , risk analysis </w:t>
-      </w:r>
-    </w:p>
-    <w:p>
-      <w:pPr>
-        <w:pageBreakBefore w:val="0"/>
+          <w:color w:val="000000"/>
+          <w:sz w:val="20"/>
+          <w:szCs w:val="20"/>
+        </w:rPr>
+      </w:pPr>
+      <w:r>
+        <w:rPr>
+          <w:rFonts w:ascii="Times New Roman" w:cs="Times New Roman" w:eastAsia="Times New Roman" w:hAnsi="Times New Roman"/>
+          <w:rtl w:val="0"/>
+        </w:rPr>
+        <w:t xml:space="preserve">Introduction to User Interface/ User Experience design with Figma</w:t>
+      </w:r>
+    </w:p>
+    <w:p>
+      <w:pPr>
         <w:numPr>
           <w:ilvl w:val="0"/>
           <w:numId w:val="2"/>
         </w:numPr>
-        <w:pBdr>
-          <w:top w:space="0" w:sz="0" w:val="nil"/>
-          <w:left w:space="0" w:sz="0" w:val="nil"/>
-          <w:bottom w:space="0" w:sz="0" w:val="nil"/>
-          <w:right w:space="0" w:sz="0" w:val="nil"/>
-          <w:between w:space="0" w:sz="0" w:val="nil"/>
-        </w:pBdr>
-        <w:shd w:fill="auto" w:val="clear"/>
         <w:spacing w:before="0" w:beforeAutospacing="0"/>
         <w:ind w:left="720" w:right="-30" w:hanging="360"/>
         <w:rPr>
           <w:rFonts w:ascii="Times New Roman" w:cs="Times New Roman" w:eastAsia="Times New Roman" w:hAnsi="Times New Roman"/>
-        </w:rPr>
-      </w:pPr>
-      <w:r>
-        <w:rPr>
-          <w:rFonts w:ascii="Times New Roman" w:cs="Times New Roman" w:eastAsia="Times New Roman" w:hAnsi="Times New Roman"/>
-          <w:rtl w:val="0"/>
-        </w:rPr>
-        <w:t xml:space="preserve">Collaborative teamwork and multiple mini projects.</w:t>
+          <w:color w:val="000000"/>
+          <w:sz w:val="20"/>
+          <w:szCs w:val="20"/>
+        </w:rPr>
+      </w:pPr>
+      <w:r>
+        <w:rPr>
+          <w:rFonts w:ascii="Times New Roman" w:cs="Times New Roman" w:eastAsia="Times New Roman" w:hAnsi="Times New Roman"/>
+          <w:rtl w:val="0"/>
+        </w:rPr>
+        <w:t xml:space="preserve">Collaborative project with use of Git version controlling</w:t>
       </w:r>
     </w:p>
     <w:p>
@@ -740,14 +828,14 @@
           <w:rFonts w:ascii="Times New Roman" w:cs="Times New Roman" w:eastAsia="Times New Roman" w:hAnsi="Times New Roman"/>
         </w:rPr>
       </w:pPr>
-      <w:bookmarkStart w:colFirst="0" w:colLast="0" w:name="_dg03dttrjftn" w:id="8"/>
-      <w:bookmarkEnd w:id="8"/>
-      <w:r>
-        <w:rPr>
-          <w:rFonts w:ascii="Times New Roman" w:cs="Times New Roman" w:eastAsia="Times New Roman" w:hAnsi="Times New Roman"/>
-          <w:rtl w:val="0"/>
-        </w:rPr>
-        <w:t xml:space="preserve">Aug 2022 - Feb 2023</w:t>
+      <w:bookmarkStart w:colFirst="0" w:colLast="0" w:name="_akksyzowpc35" w:id="10"/>
+      <w:bookmarkEnd w:id="10"/>
+      <w:r>
+        <w:rPr>
+          <w:rFonts w:ascii="Times New Roman" w:cs="Times New Roman" w:eastAsia="Times New Roman" w:hAnsi="Times New Roman"/>
+          <w:rtl w:val="0"/>
+        </w:rPr>
+        <w:t xml:space="preserve">Nov 2023 - Feb 2024</w:t>
       </w:r>
     </w:p>
     <w:p>
@@ -759,14 +847,14 @@
           <w:i w:val="1"/>
         </w:rPr>
       </w:pPr>
-      <w:bookmarkStart w:colFirst="0" w:colLast="0" w:name="_v4k7kl88sdyj" w:id="9"/>
-      <w:bookmarkEnd w:id="9"/>
-      <w:r>
-        <w:rPr>
-          <w:rFonts w:ascii="Times New Roman" w:cs="Times New Roman" w:eastAsia="Times New Roman" w:hAnsi="Times New Roman"/>
-          <w:rtl w:val="0"/>
-        </w:rPr>
-        <w:t xml:space="preserve">LIS Nepal (Yomari), Manbhawan, Nepal</w:t>
+      <w:bookmarkStart w:colFirst="0" w:colLast="0" w:name="_paf9saevp05n" w:id="11"/>
+      <w:bookmarkEnd w:id="11"/>
+      <w:r>
+        <w:rPr>
+          <w:rFonts w:ascii="Times New Roman" w:cs="Times New Roman" w:eastAsia="Times New Roman" w:hAnsi="Times New Roman"/>
+          <w:rtl w:val="0"/>
+        </w:rPr>
+        <w:t xml:space="preserve">Mobile Repair Technician - </w:t>
       </w:r>
       <w:r>
         <w:rPr>
@@ -775,7 +863,7 @@
           <w:i w:val="1"/>
           <w:rtl w:val="0"/>
         </w:rPr>
-        <w:t xml:space="preserve"> - Software Engineering Intern</w:t>
+        <w:t xml:space="preserve">Latest Technology, Lagankhel, Nepal</w:t>
       </w:r>
     </w:p>
     <w:p>
@@ -795,7 +883,14 @@
           <w:rFonts w:ascii="Times New Roman" w:cs="Times New Roman" w:eastAsia="Times New Roman" w:hAnsi="Times New Roman"/>
           <w:rtl w:val="0"/>
         </w:rPr>
-        <w:t xml:space="preserve">Data pipelines , ETL with Snowflake and python </w:t>
+        <w:t xml:space="preserve">Front desk customer handling and problem solving</w:t>
+      </w:r>
+      <w:r>
+        <w:rPr>
+          <w:rFonts w:ascii="Times New Roman" w:cs="Times New Roman" w:eastAsia="Times New Roman" w:hAnsi="Times New Roman"/>
+          <w:rtl w:val="0"/>
+        </w:rPr>
+        <w:t xml:space="preserve"> </w:t>
       </w:r>
     </w:p>
     <w:p>
@@ -815,7 +910,7 @@
           <w:rFonts w:ascii="Times New Roman" w:cs="Times New Roman" w:eastAsia="Times New Roman" w:hAnsi="Times New Roman"/>
           <w:rtl w:val="0"/>
         </w:rPr>
-        <w:t xml:space="preserve">Data visualisation with power BI and Tableau</w:t>
+        <w:t xml:space="preserve">Technical repairs like part replacements and integrated chip reballing.</w:t>
       </w:r>
     </w:p>
     <w:p>
@@ -835,12 +930,7 @@
           <w:rFonts w:ascii="Times New Roman" w:cs="Times New Roman" w:eastAsia="Times New Roman" w:hAnsi="Times New Roman"/>
           <w:rtl w:val="0"/>
         </w:rPr>
-        <w:t xml:space="preserve">Worked in optical character recognition and text to speech project easy read </w:t>
-      </w:r>
-      <w:r>
-        <w:rPr>
-          <w:rtl w:val="0"/>
-        </w:rPr>
+        <w:t xml:space="preserve">Use of hot gun , hot plate and soldering rod etc as per requirement</w:t>
       </w:r>
     </w:p>
     <w:p>
@@ -850,14 +940,14 @@
           <w:rFonts w:ascii="Times New Roman" w:cs="Times New Roman" w:eastAsia="Times New Roman" w:hAnsi="Times New Roman"/>
         </w:rPr>
       </w:pPr>
-      <w:bookmarkStart w:colFirst="0" w:colLast="0" w:name="_akksyzowpc35" w:id="10"/>
-      <w:bookmarkEnd w:id="10"/>
-      <w:r>
-        <w:rPr>
-          <w:rFonts w:ascii="Times New Roman" w:cs="Times New Roman" w:eastAsia="Times New Roman" w:hAnsi="Times New Roman"/>
-          <w:rtl w:val="0"/>
-        </w:rPr>
-        <w:t xml:space="preserve">Nov 2023 - Feb 2024</w:t>
+      <w:bookmarkStart w:colFirst="0" w:colLast="0" w:name="_kd21amjjnkf3" w:id="12"/>
+      <w:bookmarkEnd w:id="12"/>
+      <w:r>
+        <w:rPr>
+          <w:rFonts w:ascii="Times New Roman" w:cs="Times New Roman" w:eastAsia="Times New Roman" w:hAnsi="Times New Roman"/>
+          <w:rtl w:val="0"/>
+        </w:rPr>
+        <w:t xml:space="preserve">Dec 2021 - May 2022</w:t>
       </w:r>
     </w:p>
     <w:p>
@@ -869,14 +959,14 @@
           <w:i w:val="1"/>
         </w:rPr>
       </w:pPr>
-      <w:bookmarkStart w:colFirst="0" w:colLast="0" w:name="_paf9saevp05n" w:id="11"/>
-      <w:bookmarkEnd w:id="11"/>
-      <w:r>
-        <w:rPr>
-          <w:rFonts w:ascii="Times New Roman" w:cs="Times New Roman" w:eastAsia="Times New Roman" w:hAnsi="Times New Roman"/>
-          <w:rtl w:val="0"/>
-        </w:rPr>
-        <w:t xml:space="preserve">Latest Technology, Lagankhel, Nepal</w:t>
+      <w:bookmarkStart w:colFirst="0" w:colLast="0" w:name="_g1vywebmun92" w:id="13"/>
+      <w:bookmarkEnd w:id="13"/>
+      <w:r>
+        <w:rPr>
+          <w:rFonts w:ascii="Times New Roman" w:cs="Times New Roman" w:eastAsia="Times New Roman" w:hAnsi="Times New Roman"/>
+          <w:rtl w:val="0"/>
+        </w:rPr>
+        <w:t xml:space="preserve">IT Support - </w:t>
       </w:r>
       <w:r>
         <w:rPr>
@@ -885,7 +975,7 @@
           <w:i w:val="1"/>
           <w:rtl w:val="0"/>
         </w:rPr>
-        <w:t xml:space="preserve"> - Mobile Repair Technician</w:t>
+        <w:t xml:space="preserve">Imperial Court Society, Sanepa, Nepal</w:t>
       </w:r>
     </w:p>
     <w:p>
@@ -905,14 +995,12 @@
           <w:rFonts w:ascii="Times New Roman" w:cs="Times New Roman" w:eastAsia="Times New Roman" w:hAnsi="Times New Roman"/>
           <w:rtl w:val="0"/>
         </w:rPr>
-        <w:t xml:space="preserve">Front desk customer handling and problem solving</w:t>
-      </w:r>
-      <w:r>
-        <w:rPr>
-          <w:rFonts w:ascii="Times New Roman" w:cs="Times New Roman" w:eastAsia="Times New Roman" w:hAnsi="Times New Roman"/>
-          <w:rtl w:val="0"/>
-        </w:rPr>
-        <w:t xml:space="preserve"> </w:t>
+        <w:t xml:space="preserve">Initial setup of technical computing environment for office</w:t>
+      </w:r>
+      <w:r>
+        <w:rPr>
+          <w:rtl w:val="0"/>
+        </w:rPr>
       </w:r>
     </w:p>
     <w:p>
@@ -932,7 +1020,7 @@
           <w:rFonts w:ascii="Times New Roman" w:cs="Times New Roman" w:eastAsia="Times New Roman" w:hAnsi="Times New Roman"/>
           <w:rtl w:val="0"/>
         </w:rPr>
-        <w:t xml:space="preserve">Technical repairs like part replacements and integrated chip reballing.</w:t>
+        <w:t xml:space="preserve">Support for software and hardware issues in an office setting</w:t>
       </w:r>
     </w:p>
     <w:p>
@@ -952,7 +1040,7 @@
           <w:rFonts w:ascii="Times New Roman" w:cs="Times New Roman" w:eastAsia="Times New Roman" w:hAnsi="Times New Roman"/>
           <w:rtl w:val="0"/>
         </w:rPr>
-        <w:t xml:space="preserve">Use of hot gun , hot plate and soldering rod etc as per requirement</w:t>
+        <w:t xml:space="preserve">Development of website and online presence of organisation</w:t>
       </w:r>
     </w:p>
     <w:p>
@@ -962,14 +1050,14 @@
           <w:rFonts w:ascii="Times New Roman" w:cs="Times New Roman" w:eastAsia="Times New Roman" w:hAnsi="Times New Roman"/>
         </w:rPr>
       </w:pPr>
-      <w:bookmarkStart w:colFirst="0" w:colLast="0" w:name="_kd21amjjnkf3" w:id="12"/>
-      <w:bookmarkEnd w:id="12"/>
-      <w:r>
-        <w:rPr>
-          <w:rFonts w:ascii="Times New Roman" w:cs="Times New Roman" w:eastAsia="Times New Roman" w:hAnsi="Times New Roman"/>
-          <w:rtl w:val="0"/>
-        </w:rPr>
-        <w:t xml:space="preserve">Dec 2021 - May 2022</w:t>
+      <w:bookmarkStart w:colFirst="0" w:colLast="0" w:name="_aunm34z5ltdq" w:id="14"/>
+      <w:bookmarkEnd w:id="14"/>
+      <w:r>
+        <w:rPr>
+          <w:rFonts w:ascii="Times New Roman" w:cs="Times New Roman" w:eastAsia="Times New Roman" w:hAnsi="Times New Roman"/>
+          <w:rtl w:val="0"/>
+        </w:rPr>
+        <w:t xml:space="preserve">Sep 2018 - Oct 2018</w:t>
       </w:r>
     </w:p>
     <w:p>
@@ -981,14 +1069,14 @@
           <w:i w:val="1"/>
         </w:rPr>
       </w:pPr>
-      <w:bookmarkStart w:colFirst="0" w:colLast="0" w:name="_g1vywebmun92" w:id="13"/>
-      <w:bookmarkEnd w:id="13"/>
-      <w:r>
-        <w:rPr>
-          <w:rFonts w:ascii="Times New Roman" w:cs="Times New Roman" w:eastAsia="Times New Roman" w:hAnsi="Times New Roman"/>
-          <w:rtl w:val="0"/>
-        </w:rPr>
-        <w:t xml:space="preserve">Imperial Court Society, Sanepa, Nepal</w:t>
+      <w:bookmarkStart w:colFirst="0" w:colLast="0" w:name="_12yr3rl6auys" w:id="15"/>
+      <w:bookmarkEnd w:id="15"/>
+      <w:r>
+        <w:rPr>
+          <w:rFonts w:ascii="Times New Roman" w:cs="Times New Roman" w:eastAsia="Times New Roman" w:hAnsi="Times New Roman"/>
+          <w:rtl w:val="0"/>
+        </w:rPr>
+        <w:t xml:space="preserve">Photographer - </w:t>
       </w:r>
       <w:r>
         <w:rPr>
@@ -997,7 +1085,7 @@
           <w:i w:val="1"/>
           <w:rtl w:val="0"/>
         </w:rPr>
-        <w:t xml:space="preserve"> -IT Support</w:t>
+        <w:t xml:space="preserve">Kids Sansar, Nepal</w:t>
       </w:r>
     </w:p>
     <w:p>
@@ -1017,7 +1105,7 @@
           <w:rFonts w:ascii="Times New Roman" w:cs="Times New Roman" w:eastAsia="Times New Roman" w:hAnsi="Times New Roman"/>
           <w:rtl w:val="0"/>
         </w:rPr>
-        <w:t xml:space="preserve">Initial setup of technical computing environment for office</w:t>
+        <w:t xml:space="preserve">Photography of various retail stores and recreation centres aimed at children</w:t>
       </w:r>
       <w:r>
         <w:rPr>
@@ -1042,7 +1130,7 @@
           <w:rFonts w:ascii="Times New Roman" w:cs="Times New Roman" w:eastAsia="Times New Roman" w:hAnsi="Times New Roman"/>
           <w:rtl w:val="0"/>
         </w:rPr>
-        <w:t xml:space="preserve">Support for software and hardware issues in an office setting</w:t>
+        <w:t xml:space="preserve">Marketing and people skills for communication with various clientele </w:t>
       </w:r>
     </w:p>
     <w:p>
@@ -1062,116 +1150,6 @@
           <w:rFonts w:ascii="Times New Roman" w:cs="Times New Roman" w:eastAsia="Times New Roman" w:hAnsi="Times New Roman"/>
           <w:rtl w:val="0"/>
         </w:rPr>
-        <w:t xml:space="preserve">Development of website and online presence of organisation</w:t>
-      </w:r>
-    </w:p>
-    <w:p>
-      <w:pPr>
-        <w:pStyle w:val="Heading2"/>
-        <w:rPr>
-          <w:rFonts w:ascii="Times New Roman" w:cs="Times New Roman" w:eastAsia="Times New Roman" w:hAnsi="Times New Roman"/>
-        </w:rPr>
-      </w:pPr>
-      <w:bookmarkStart w:colFirst="0" w:colLast="0" w:name="_aunm34z5ltdq" w:id="14"/>
-      <w:bookmarkEnd w:id="14"/>
-      <w:r>
-        <w:rPr>
-          <w:rFonts w:ascii="Times New Roman" w:cs="Times New Roman" w:eastAsia="Times New Roman" w:hAnsi="Times New Roman"/>
-          <w:rtl w:val="0"/>
-        </w:rPr>
-        <w:t xml:space="preserve">Sep 2018 - Oct 2018</w:t>
-      </w:r>
-    </w:p>
-    <w:p>
-      <w:pPr>
-        <w:pStyle w:val="Heading3"/>
-        <w:rPr>
-          <w:rFonts w:ascii="Times New Roman" w:cs="Times New Roman" w:eastAsia="Times New Roman" w:hAnsi="Times New Roman"/>
-          <w:b w:val="0"/>
-          <w:i w:val="1"/>
-        </w:rPr>
-      </w:pPr>
-      <w:bookmarkStart w:colFirst="0" w:colLast="0" w:name="_12yr3rl6auys" w:id="15"/>
-      <w:bookmarkEnd w:id="15"/>
-      <w:r>
-        <w:rPr>
-          <w:rFonts w:ascii="Times New Roman" w:cs="Times New Roman" w:eastAsia="Times New Roman" w:hAnsi="Times New Roman"/>
-          <w:rtl w:val="0"/>
-        </w:rPr>
-        <w:t xml:space="preserve">Kids Sansar, Nepal</w:t>
-      </w:r>
-      <w:r>
-        <w:rPr>
-          <w:rFonts w:ascii="Times New Roman" w:cs="Times New Roman" w:eastAsia="Times New Roman" w:hAnsi="Times New Roman"/>
-          <w:b w:val="0"/>
-          <w:i w:val="1"/>
-          <w:rtl w:val="0"/>
-        </w:rPr>
-        <w:t xml:space="preserve"> - Photographer</w:t>
-      </w:r>
-    </w:p>
-    <w:p>
-      <w:pPr>
-        <w:numPr>
-          <w:ilvl w:val="0"/>
-          <w:numId w:val="2"/>
-        </w:numPr>
-        <w:spacing w:after="0" w:afterAutospacing="0"/>
-        <w:ind w:left="720" w:right="-30" w:hanging="360"/>
-        <w:rPr>
-          <w:rFonts w:ascii="Times New Roman" w:cs="Times New Roman" w:eastAsia="Times New Roman" w:hAnsi="Times New Roman"/>
-        </w:rPr>
-      </w:pPr>
-      <w:r>
-        <w:rPr>
-          <w:rFonts w:ascii="Times New Roman" w:cs="Times New Roman" w:eastAsia="Times New Roman" w:hAnsi="Times New Roman"/>
-          <w:rtl w:val="0"/>
-        </w:rPr>
-        <w:t xml:space="preserve">Photography of various retail stores and recreation centres aimed at children</w:t>
-      </w:r>
-      <w:r>
-        <w:rPr>
-          <w:rtl w:val="0"/>
-        </w:rPr>
-      </w:r>
-    </w:p>
-    <w:p>
-      <w:pPr>
-        <w:numPr>
-          <w:ilvl w:val="0"/>
-          <w:numId w:val="2"/>
-        </w:numPr>
-        <w:spacing w:after="0" w:afterAutospacing="0" w:before="0" w:beforeAutospacing="0"/>
-        <w:ind w:left="720" w:right="-30" w:hanging="360"/>
-        <w:rPr>
-          <w:rFonts w:ascii="Times New Roman" w:cs="Times New Roman" w:eastAsia="Times New Roman" w:hAnsi="Times New Roman"/>
-        </w:rPr>
-      </w:pPr>
-      <w:r>
-        <w:rPr>
-          <w:rFonts w:ascii="Times New Roman" w:cs="Times New Roman" w:eastAsia="Times New Roman" w:hAnsi="Times New Roman"/>
-          <w:rtl w:val="0"/>
-        </w:rPr>
-        <w:t xml:space="preserve">Marketing and people skills for communication with various clientele </w:t>
-      </w:r>
-    </w:p>
-    <w:p>
-      <w:pPr>
-        <w:numPr>
-          <w:ilvl w:val="0"/>
-          <w:numId w:val="2"/>
-        </w:numPr>
-        <w:spacing w:before="0" w:beforeAutospacing="0"/>
-        <w:ind w:left="720" w:right="-30" w:hanging="360"/>
-        <w:rPr>
-          <w:rFonts w:ascii="Times New Roman" w:cs="Times New Roman" w:eastAsia="Times New Roman" w:hAnsi="Times New Roman"/>
-        </w:rPr>
-      </w:pPr>
-      <w:r>
-        <w:rPr>
-          <w:rFonts w:ascii="Times New Roman" w:cs="Times New Roman" w:eastAsia="Times New Roman" w:hAnsi="Times New Roman"/>
-          <w:rtl w:val="0"/>
-        </w:rPr>
         <w:t xml:space="preserve">Travel to unknown locations and customer skill for photography</w:t>
       </w:r>
       <w:r>
@@ -1223,6 +1201,7 @@
         <w:pStyle w:val="Heading3"/>
         <w:rPr>
           <w:rFonts w:ascii="Times New Roman" w:cs="Times New Roman" w:eastAsia="Times New Roman" w:hAnsi="Times New Roman"/>
+          <w:b w:val="0"/>
         </w:rPr>
       </w:pPr>
       <w:bookmarkStart w:colFirst="0" w:colLast="0" w:name="_78rlvk1sif5a" w:id="18"/>
@@ -1232,16 +1211,16 @@
           <w:rFonts w:ascii="Times New Roman" w:cs="Times New Roman" w:eastAsia="Times New Roman" w:hAnsi="Times New Roman"/>
           <w:rtl w:val="0"/>
         </w:rPr>
+        <w:t xml:space="preserve">Master of Data Science - </w:t>
+      </w:r>
+      <w:r>
+        <w:rPr>
+          <w:rFonts w:ascii="Times New Roman" w:cs="Times New Roman" w:eastAsia="Times New Roman" w:hAnsi="Times New Roman"/>
+          <w:b w:val="0"/>
+          <w:i w:val="1"/>
+          <w:rtl w:val="0"/>
+        </w:rPr>
         <w:t xml:space="preserve">Charles Darwin University, Sydney</w:t>
-      </w:r>
-      <w:r>
-        <w:rPr>
-          <w:rFonts w:ascii="Times New Roman" w:cs="Times New Roman" w:eastAsia="Times New Roman" w:hAnsi="Times New Roman"/>
-          <w:b w:val="0"/>
-          <w:i w:val="1"/>
-          <w:rtl w:val="0"/>
-        </w:rPr>
-        <w:t xml:space="preserve"> - Master of Data Science</w:t>
       </w:r>
       <w:r>
         <w:rPr>
@@ -1282,16 +1261,16 @@
           <w:rFonts w:ascii="Times New Roman" w:cs="Times New Roman" w:eastAsia="Times New Roman" w:hAnsi="Times New Roman"/>
           <w:rtl w:val="0"/>
         </w:rPr>
+        <w:t xml:space="preserve">Artificial Intelligence Fellow - </w:t>
+      </w:r>
+      <w:r>
+        <w:rPr>
+          <w:rFonts w:ascii="Times New Roman" w:cs="Times New Roman" w:eastAsia="Times New Roman" w:hAnsi="Times New Roman"/>
+          <w:b w:val="0"/>
+          <w:i w:val="1"/>
+          <w:rtl w:val="0"/>
+        </w:rPr>
         <w:t xml:space="preserve">Fusemachines, Nepal</w:t>
-      </w:r>
-      <w:r>
-        <w:rPr>
-          <w:rFonts w:ascii="Times New Roman" w:cs="Times New Roman" w:eastAsia="Times New Roman" w:hAnsi="Times New Roman"/>
-          <w:b w:val="0"/>
-          <w:i w:val="1"/>
-          <w:rtl w:val="0"/>
-        </w:rPr>
-        <w:t xml:space="preserve"> - Artificial Intelligence Fellow</w:t>
       </w:r>
     </w:p>
     <w:p>
@@ -1327,16 +1306,16 @@
           <w:rFonts w:ascii="Times New Roman" w:cs="Times New Roman" w:eastAsia="Times New Roman" w:hAnsi="Times New Roman"/>
           <w:rtl w:val="0"/>
         </w:rPr>
+        <w:t xml:space="preserve">Data Fellow - </w:t>
+      </w:r>
+      <w:r>
+        <w:rPr>
+          <w:rFonts w:ascii="Times New Roman" w:cs="Times New Roman" w:eastAsia="Times New Roman" w:hAnsi="Times New Roman"/>
+          <w:b w:val="0"/>
+          <w:i w:val="1"/>
+          <w:rtl w:val="0"/>
+        </w:rPr>
         <w:t xml:space="preserve">Code For Nepal, Nepal</w:t>
-      </w:r>
-      <w:r>
-        <w:rPr>
-          <w:rFonts w:ascii="Times New Roman" w:cs="Times New Roman" w:eastAsia="Times New Roman" w:hAnsi="Times New Roman"/>
-          <w:b w:val="0"/>
-          <w:i w:val="1"/>
-          <w:rtl w:val="0"/>
-        </w:rPr>
-        <w:t xml:space="preserve"> - Data Fellow</w:t>
       </w:r>
     </w:p>
     <w:p>
@@ -1361,6 +1340,8 @@
         <w:pStyle w:val="Heading3"/>
         <w:rPr>
           <w:rFonts w:ascii="Times New Roman" w:cs="Times New Roman" w:eastAsia="Times New Roman" w:hAnsi="Times New Roman"/>
+          <w:b w:val="0"/>
+          <w:i w:val="1"/>
           <w:u w:val="single"/>
         </w:rPr>
       </w:pPr>
@@ -1371,7 +1352,7 @@
           <w:rFonts w:ascii="Times New Roman" w:cs="Times New Roman" w:eastAsia="Times New Roman" w:hAnsi="Times New Roman"/>
           <w:rtl w:val="0"/>
         </w:rPr>
-        <w:t xml:space="preserve">Institute Of Engineering, Pulchowk, Nepal</w:t>
+        <w:t xml:space="preserve">Bachelor of Computer Engineering - </w:t>
       </w:r>
       <w:r>
         <w:rPr>
@@ -1380,7 +1361,7 @@
           <w:i w:val="1"/>
           <w:rtl w:val="0"/>
         </w:rPr>
-        <w:t xml:space="preserve"> - Bachelor of Computer Engineering</w:t>
+        <w:t xml:space="preserve">Institute Of Engineering, Pulchowk, Nepal </w:t>
       </w:r>
       <w:r>
         <w:rPr>
@@ -1442,16 +1423,16 @@
           <w:rFonts w:ascii="Times New Roman" w:cs="Times New Roman" w:eastAsia="Times New Roman" w:hAnsi="Times New Roman"/>
           <w:rtl w:val="0"/>
         </w:rPr>
+        <w:t xml:space="preserve">IT Advisor - </w:t>
+      </w:r>
+      <w:r>
+        <w:rPr>
+          <w:rFonts w:ascii="Times New Roman" w:cs="Times New Roman" w:eastAsia="Times New Roman" w:hAnsi="Times New Roman"/>
+          <w:b w:val="0"/>
+          <w:i w:val="1"/>
+          <w:rtl w:val="0"/>
+        </w:rPr>
         <w:t xml:space="preserve">Leo Club of Kathmandu Budhi Gandaki, Nepal</w:t>
-      </w:r>
-      <w:r>
-        <w:rPr>
-          <w:rFonts w:ascii="Times New Roman" w:cs="Times New Roman" w:eastAsia="Times New Roman" w:hAnsi="Times New Roman"/>
-          <w:b w:val="0"/>
-          <w:i w:val="1"/>
-          <w:rtl w:val="0"/>
-        </w:rPr>
-        <w:t xml:space="preserve"> - IT Advisor</w:t>
       </w:r>
     </w:p>
     <w:p>
@@ -1485,22 +1466,11 @@
           <w:rFonts w:ascii="Times New Roman" w:cs="Times New Roman" w:eastAsia="Times New Roman" w:hAnsi="Times New Roman"/>
           <w:rtl w:val="0"/>
         </w:rPr>
-        <w:t xml:space="preserve">IEEE Pulchowk Student Branch, Nepal</w:t>
-      </w:r>
-      <w:r>
-        <w:rPr>
-          <w:rFonts w:ascii="Times New Roman" w:cs="Times New Roman" w:eastAsia="Times New Roman" w:hAnsi="Times New Roman"/>
-          <w:b w:val="0"/>
-          <w:i w:val="1"/>
-          <w:rtl w:val="0"/>
-        </w:rPr>
-        <w:t xml:space="preserve"> - Membership number : </w:t>
-      </w:r>
-      <w:r>
-        <w:rPr>
-          <w:rFonts w:ascii="Times New Roman" w:cs="Times New Roman" w:eastAsia="Times New Roman" w:hAnsi="Times New Roman"/>
-          <w:b w:val="0"/>
-          <w:i w:val="1"/>
+        <w:t xml:space="preserve">Membership number : </w:t>
+      </w:r>
+      <w:r>
+        <w:rPr>
+          <w:rFonts w:ascii="Times New Roman" w:cs="Times New Roman" w:eastAsia="Times New Roman" w:hAnsi="Times New Roman"/>
           <w:sz w:val="20"/>
           <w:szCs w:val="20"/>
           <w:rtl w:val="0"/>
@@ -1509,6 +1479,22 @@
       </w:r>
       <w:r>
         <w:rPr>
+          <w:rFonts w:ascii="Times New Roman" w:cs="Times New Roman" w:eastAsia="Times New Roman" w:hAnsi="Times New Roman"/>
+          <w:rtl w:val="0"/>
+        </w:rPr>
+        <w:t xml:space="preserve"> - </w:t>
+      </w:r>
+      <w:r>
+        <w:rPr>
+          <w:rFonts w:ascii="Times New Roman" w:cs="Times New Roman" w:eastAsia="Times New Roman" w:hAnsi="Times New Roman"/>
+          <w:b w:val="0"/>
+          <w:i w:val="1"/>
+          <w:rtl w:val="0"/>
+        </w:rPr>
+        <w:t xml:space="preserve">IEEE Pulchowk Student Branch, Nepal </w:t>
+      </w:r>
+      <w:r>
+        <w:rPr>
           <w:rtl w:val="0"/>
         </w:rPr>
       </w:r>
@@ -1546,16 +1532,16 @@
           <w:rFonts w:ascii="Times New Roman" w:cs="Times New Roman" w:eastAsia="Times New Roman" w:hAnsi="Times New Roman"/>
           <w:rtl w:val="0"/>
         </w:rPr>
+        <w:t xml:space="preserve">IT Head - </w:t>
+      </w:r>
+      <w:r>
+        <w:rPr>
+          <w:rFonts w:ascii="Times New Roman" w:cs="Times New Roman" w:eastAsia="Times New Roman" w:hAnsi="Times New Roman"/>
+          <w:b w:val="0"/>
+          <w:i w:val="1"/>
+          <w:rtl w:val="0"/>
+        </w:rPr>
         <w:t xml:space="preserve">Leo Club of Kathmandu Budhi Gandaki, Nepal</w:t>
-      </w:r>
-      <w:r>
-        <w:rPr>
-          <w:rFonts w:ascii="Times New Roman" w:cs="Times New Roman" w:eastAsia="Times New Roman" w:hAnsi="Times New Roman"/>
-          <w:b w:val="0"/>
-          <w:i w:val="1"/>
-          <w:rtl w:val="0"/>
-        </w:rPr>
-        <w:t xml:space="preserve"> - IT Head</w:t>
       </w:r>
     </w:p>
     <w:p>
@@ -1589,16 +1575,16 @@
           <w:rFonts w:ascii="Times New Roman" w:cs="Times New Roman" w:eastAsia="Times New Roman" w:hAnsi="Times New Roman"/>
           <w:rtl w:val="0"/>
         </w:rPr>
+        <w:t xml:space="preserve">General Member - </w:t>
+      </w:r>
+      <w:r>
+        <w:rPr>
+          <w:rFonts w:ascii="Times New Roman" w:cs="Times New Roman" w:eastAsia="Times New Roman" w:hAnsi="Times New Roman"/>
+          <w:b w:val="0"/>
+          <w:i w:val="1"/>
+          <w:rtl w:val="0"/>
+        </w:rPr>
         <w:t xml:space="preserve">Leo Club of Kathmandu Miracle, Nepal</w:t>
-      </w:r>
-      <w:r>
-        <w:rPr>
-          <w:rFonts w:ascii="Times New Roman" w:cs="Times New Roman" w:eastAsia="Times New Roman" w:hAnsi="Times New Roman"/>
-          <w:b w:val="0"/>
-          <w:i w:val="1"/>
-          <w:rtl w:val="0"/>
-        </w:rPr>
-        <w:t xml:space="preserve"> - General Member</w:t>
       </w:r>
       <w:r>
         <w:rPr>
